--- a/doc/Projektabschlussbericht.docx
+++ b/doc/Projektabschlussbericht.docx
@@ -4,7 +4,7 @@
   <w:body>
     <w:tbl>
       <w:tblPr>
-        <w:tblW w:w="0" w:type="auto"/>
+        <w:tblW w:w="10790" w:type="dxa"/>
         <w:tblLayout w:type="fixed"/>
         <w:tblLook w:val="04A0" w:firstRow="1" w:lastRow="0" w:firstColumn="1" w:lastColumn="0" w:noHBand="0" w:noVBand="1"/>
       </w:tblPr>
@@ -30,6 +30,8 @@
                 <w:szCs w:val="28"/>
               </w:rPr>
             </w:pPr>
+            <w:bookmarkStart w:id="0" w:name="_Toc74035048"/>
+            <w:bookmarkStart w:id="1" w:name="_Toc74035181"/>
             <w:r>
               <w:rPr>
                 <w:sz w:val="72"/>
@@ -37,6 +39,8 @@
               </w:rPr>
               <w:t>Projektabschlussbericht</w:t>
             </w:r>
+            <w:bookmarkEnd w:id="0"/>
+            <w:bookmarkEnd w:id="1"/>
           </w:p>
         </w:tc>
       </w:tr>
@@ -51,14 +55,8 @@
             <w:vAlign w:val="center"/>
           </w:tcPr>
           <w:p>
-            <w:pPr>
-              <w:jc w:val="center"/>
-            </w:pPr>
-            <w:r>
-              <w:rPr>
-                <w:noProof/>
-                <w:lang w:bidi="de-DE"/>
-              </w:rPr>
+            <w:bookmarkStart w:id="2" w:name="_Toc74035049"/>
+            <w:r>
               <mc:AlternateContent>
                 <mc:Choice Requires="wps">
                   <w:drawing>
@@ -431,7 +429,7 @@
                 </mc:Choice>
                 <mc:Fallback>
                   <w:pict>
-                    <v:shape w14:anchorId="42B5512C" id="Form" o:spid="_x0000_s1026" alt="&quot;&quot;" style="width:479.6pt;height:479.9pt;visibility:visible;mso-wrap-style:square;mso-left-percent:-10001;mso-top-percent:-10001;mso-position-horizontal:absolute;mso-position-horizontal-relative:char;mso-position-vertical:absolute;mso-position-vertical-relative:line;mso-left-percent:-10001;mso-top-percent:-10001;v-text-anchor:middle" coordsize="21600,21600" o:gfxdata="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" path="m13049,221l185,12839v27,144,58,284,90,424l13072,225v-9,,-14,,-23,-4xm14603,671l612,14424v45,122,90,243,140,365l14630,680v-9,,-18,-5,-27,-9xm15976,1297l1225,15824v54,108,112,212,171,315l16008,1310v-10,,-23,-9,-32,-13xm9136,122l176,8846v-36,198,-68,401,-95,603l9172,113v-9,4,-22,4,-36,9xm11266,l,11021v5,166,9,333,23,499l11293,v-13,,-18,,-27,xm6191,1031l1193,5861v-139,271,-270,545,-382,829l6362,950v-58,27,-117,49,-171,81xm17196,2071l1990,17071v68,90,131,185,198,275l17237,2098v-14,-9,-27,-18,-41,-27xm21285,8045l8002,21267v31,9,67,18,99,27l21285,8049v,,,-4,,-4xm21591,9742l9690,21577v41,5,81,5,122,9l21591,9747v,,,,,-5xm18286,2980l2895,18183v72,81,149,158,225,234l18331,3021v-18,-14,-32,-27,-45,-41xm11676,21600v45,-5,94,-5,139,-9l21600,11745v,-4,,-4,,-9l11676,21600xm14368,21037r6705,-6753c21078,14275,21078,14266,21082,14262r-6894,6838c14247,21078,14305,21060,14368,21037xm19263,4043l4021,19232v23,18,45,36,68,50l19272,4052v-4,,-9,-5,-9,-9xm20771,6550l6516,20745v27,13,58,27,85,40l20776,6559v-5,-4,-5,-4,-5,-9xm20092,5222l5196,20065v27,13,50,31,77,45l20096,5236v-4,-5,-4,-9,-4,-14xe" fillcolor="#54a8eb [3205]" stroked="f" strokeweight="1pt">
+                    <v:shape w14:anchorId="37C668D0" id="Form" o:spid="_x0000_s1026" alt="&quot;&quot;" style="width:479.6pt;height:479.9pt;visibility:visible;mso-wrap-style:square;mso-left-percent:-10001;mso-top-percent:-10001;mso-position-horizontal:absolute;mso-position-horizontal-relative:char;mso-position-vertical:absolute;mso-position-vertical-relative:line;mso-left-percent:-10001;mso-top-percent:-10001;v-text-anchor:middle" coordsize="21600,21600" o:gfxdata="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" path="m13049,221l185,12839v27,144,58,284,90,424l13072,225v-9,,-14,,-23,-4xm14603,671l612,14424v45,122,90,243,140,365l14630,680v-9,,-18,-5,-27,-9xm15976,1297l1225,15824v54,108,112,212,171,315l16008,1310v-10,,-23,-9,-32,-13xm9136,122l176,8846v-36,198,-68,401,-95,603l9172,113v-9,4,-22,4,-36,9xm11266,l,11021v5,166,9,333,23,499l11293,v-13,,-18,,-27,xm6191,1031l1193,5861v-139,271,-270,545,-382,829l6362,950v-58,27,-117,49,-171,81xm17196,2071l1990,17071v68,90,131,185,198,275l17237,2098v-14,-9,-27,-18,-41,-27xm21285,8045l8002,21267v31,9,67,18,99,27l21285,8049v,,,-4,,-4xm21591,9742l9690,21577v41,5,81,5,122,9l21591,9747v,,,,,-5xm18286,2980l2895,18183v72,81,149,158,225,234l18331,3021v-18,-14,-32,-27,-45,-41xm11676,21600v45,-5,94,-5,139,-9l21600,11745v,-4,,-4,,-9l11676,21600xm14368,21037r6705,-6753c21078,14275,21078,14266,21082,14262r-6894,6838c14247,21078,14305,21060,14368,21037xm19263,4043l4021,19232v23,18,45,36,68,50l19272,4052v-4,,-9,-5,-9,-9xm20771,6550l6516,20745v27,13,58,27,85,40l20776,6559v-5,-4,-5,-4,-5,-9xm20092,5222l5196,20065v27,13,50,31,77,45l20096,5236v-4,-5,-4,-9,-4,-14xe" fillcolor="#54a8eb [3205]" stroked="f" strokeweight="1pt">
                       <v:fill color2="#4cf6e8 [3206]" rotate="t" angle="90" focus="100%" type="gradient"/>
                       <v:stroke miterlimit="4" joinstyle="miter"/>
                       <v:path arrowok="t" o:extrusionok="f" o:connecttype="custom" o:connectlocs="3045600,3047400;3045600,3047400;3045600,3047400;3045600,3047400" o:connectangles="0,90,180,270"/>
@@ -441,6 +439,7 @@
                 </mc:Fallback>
               </mc:AlternateContent>
             </w:r>
+            <w:bookmarkEnd w:id="2"/>
           </w:p>
         </w:tc>
       </w:tr>
@@ -455,18 +454,46 @@
           </w:tcPr>
           <w:p>
             <w:pPr>
-              <w:pStyle w:val="berschrift2"/>
-            </w:pPr>
-            <w:r>
+              <w:rPr>
+                <w:color w:val="3B4455"/>
+                <w:sz w:val="42"/>
+                <w:szCs w:val="42"/>
+              </w:rPr>
+            </w:pPr>
+            <w:bookmarkStart w:id="3" w:name="_Toc74033984"/>
+            <w:r>
+              <w:rPr>
+                <w:color w:val="3B4455"/>
+                <w:sz w:val="42"/>
+                <w:szCs w:val="42"/>
+              </w:rPr>
               <w:t>08.06.2021</w:t>
             </w:r>
-          </w:p>
-          <w:p>
-            <w:pPr>
-              <w:pStyle w:val="berschrift2"/>
-            </w:pPr>
-            <w:r>
-              <w:t xml:space="preserve">ITP </w:t>
+            <w:bookmarkEnd w:id="3"/>
+          </w:p>
+          <w:p>
+            <w:pPr>
+              <w:rPr>
+                <w:color w:val="3B4455"/>
+                <w:szCs w:val="42"/>
+              </w:rPr>
+            </w:pPr>
+            <w:bookmarkStart w:id="4" w:name="_Toc74033985"/>
+            <w:r>
+              <w:rPr>
+                <w:color w:val="3B4455"/>
+                <w:sz w:val="42"/>
+                <w:szCs w:val="42"/>
+              </w:rPr>
+              <w:t>ITP</w:t>
+            </w:r>
+            <w:bookmarkEnd w:id="4"/>
+            <w:r>
+              <w:rPr>
+                <w:color w:val="3B4455"/>
+                <w:szCs w:val="42"/>
+              </w:rPr>
+              <w:t xml:space="preserve"> </w:t>
             </w:r>
           </w:p>
         </w:tc>
@@ -479,6 +506,9 @@
             <w:pPr>
               <w:pStyle w:val="berschrift2"/>
             </w:pPr>
+            <w:bookmarkStart w:id="5" w:name="_Toc74033986"/>
+            <w:bookmarkStart w:id="6" w:name="_Toc74035050"/>
+            <w:bookmarkStart w:id="7" w:name="_Toc74035182"/>
             <w:r>
               <w:rPr>
                 <w:noProof/>
@@ -546,11 +576,1214 @@
                 </wp:anchor>
               </w:drawing>
             </w:r>
+            <w:bookmarkEnd w:id="5"/>
+            <w:bookmarkEnd w:id="6"/>
+            <w:bookmarkEnd w:id="7"/>
           </w:p>
         </w:tc>
       </w:tr>
     </w:tbl>
+    <w:p>
+      <w:pPr>
+        <w:rPr>
+          <w:rFonts w:asciiTheme="majorHAnsi" w:hAnsiTheme="majorHAnsi"/>
+          <w:b/>
+          <w:bCs/>
+          <w:color w:val="3B4455"/>
+          <w:sz w:val="72"/>
+          <w:szCs w:val="72"/>
+        </w:rPr>
+      </w:pPr>
+      <w:proofErr w:type="spellStart"/>
+      <w:r>
+        <w:rPr>
+          <w:rFonts w:asciiTheme="majorHAnsi" w:hAnsiTheme="majorHAnsi"/>
+          <w:b/>
+          <w:bCs/>
+          <w:color w:val="3B4455"/>
+          <w:sz w:val="72"/>
+          <w:szCs w:val="72"/>
+        </w:rPr>
+        <w:lastRenderedPageBreak/>
+        <w:t>V</w:t>
+      </w:r>
+      <w:r>
+        <w:rPr>
+          <w:rFonts w:asciiTheme="majorHAnsi" w:hAnsiTheme="majorHAnsi"/>
+          <w:b/>
+          <w:bCs/>
+          <w:color w:val="3B4455"/>
+          <w:sz w:val="72"/>
+          <w:szCs w:val="72"/>
+        </w:rPr>
+        <w:t>itaChi</w:t>
+      </w:r>
+      <w:proofErr w:type="spellEnd"/>
+      <w:r>
+        <w:rPr>
+          <w:rFonts w:asciiTheme="majorHAnsi" w:hAnsiTheme="majorHAnsi"/>
+          <w:b/>
+          <w:bCs/>
+          <w:color w:val="3B4455"/>
+          <w:sz w:val="72"/>
+          <w:szCs w:val="72"/>
+        </w:rPr>
+        <w:t xml:space="preserve"> Projektabschlussbericht</w:t>
+      </w:r>
+    </w:p>
+    <w:sdt>
+      <w:sdtPr>
+        <w:rPr>
+          <w:lang w:val="de-DE"/>
+        </w:rPr>
+        <w:id w:val="-1340459573"/>
+        <w:docPartObj>
+          <w:docPartGallery w:val="Table of Contents"/>
+          <w:docPartUnique/>
+        </w:docPartObj>
+      </w:sdtPr>
+      <w:sdtEndPr>
+        <w:rPr>
+          <w:rFonts w:asciiTheme="minorHAnsi" w:eastAsiaTheme="minorHAnsi" w:hAnsiTheme="minorHAnsi" w:cstheme="minorBidi"/>
+          <w:b/>
+          <w:bCs/>
+          <w:color w:val="auto"/>
+          <w:sz w:val="24"/>
+          <w:szCs w:val="24"/>
+          <w:lang w:eastAsia="en-US"/>
+        </w:rPr>
+      </w:sdtEndPr>
+      <w:sdtContent>
+        <w:p>
+          <w:pPr>
+            <w:pStyle w:val="Inhaltsverzeichnisberschrift"/>
+            <w:spacing w:before="800" w:after="360" w:line="240" w:lineRule="auto"/>
+            <w:rPr>
+              <w:lang w:val="de-DE"/>
+            </w:rPr>
+          </w:pPr>
+          <w:r>
+            <w:rPr>
+              <w:lang w:val="de-DE"/>
+            </w:rPr>
+            <w:t xml:space="preserve">Inhalt </w:t>
+          </w:r>
+          <w:r>
+            <w:fldChar w:fldCharType="begin"/>
+          </w:r>
+          <w:r>
+            <w:instrText xml:space="preserve"> TOC \o "1-3" \h \z \u </w:instrText>
+          </w:r>
+          <w:r>
+            <w:fldChar w:fldCharType="separate"/>
+          </w:r>
+        </w:p>
+        <w:p>
+          <w:pPr>
+            <w:pStyle w:val="Verzeichnis2"/>
+            <w:tabs>
+              <w:tab w:val="right" w:leader="dot" w:pos="10772"/>
+            </w:tabs>
+            <w:rPr>
+              <w:rFonts w:eastAsiaTheme="minorEastAsia"/>
+              <w:noProof/>
+              <w:sz w:val="22"/>
+              <w:szCs w:val="22"/>
+              <w:lang w:val="de-AT" w:eastAsia="de-AT"/>
+            </w:rPr>
+          </w:pPr>
+          <w:hyperlink w:anchor="_Toc74035183" w:history="1">
+            <w:r>
+              <w:rPr>
+                <w:rStyle w:val="Hyperlink"/>
+                <w:rFonts w:asciiTheme="majorHAnsi" w:hAnsiTheme="majorHAnsi"/>
+                <w:noProof/>
+              </w:rPr>
+              <w:t>Teilnehmer und Projekt-Team</w:t>
+            </w:r>
+            <w:r>
+              <w:rPr>
+                <w:noProof/>
+                <w:webHidden/>
+              </w:rPr>
+              <w:tab/>
+            </w:r>
+            <w:r>
+              <w:rPr>
+                <w:noProof/>
+                <w:webHidden/>
+              </w:rPr>
+              <w:fldChar w:fldCharType="begin"/>
+            </w:r>
+            <w:r>
+              <w:rPr>
+                <w:noProof/>
+                <w:webHidden/>
+              </w:rPr>
+              <w:instrText xml:space="preserve"> PAGEREF _Toc74035183 \h </w:instrText>
+            </w:r>
+            <w:r>
+              <w:rPr>
+                <w:noProof/>
+                <w:webHidden/>
+              </w:rPr>
+            </w:r>
+            <w:r>
+              <w:rPr>
+                <w:noProof/>
+                <w:webHidden/>
+              </w:rPr>
+              <w:fldChar w:fldCharType="separate"/>
+            </w:r>
+            <w:r>
+              <w:rPr>
+                <w:noProof/>
+                <w:webHidden/>
+              </w:rPr>
+              <w:t>4</w:t>
+            </w:r>
+            <w:r>
+              <w:rPr>
+                <w:noProof/>
+                <w:webHidden/>
+              </w:rPr>
+              <w:fldChar w:fldCharType="end"/>
+            </w:r>
+          </w:hyperlink>
+        </w:p>
+        <w:p>
+          <w:pPr>
+            <w:pStyle w:val="Verzeichnis3"/>
+            <w:tabs>
+              <w:tab w:val="right" w:leader="dot" w:pos="10772"/>
+            </w:tabs>
+            <w:rPr>
+              <w:rFonts w:eastAsiaTheme="minorEastAsia"/>
+              <w:noProof/>
+              <w:sz w:val="22"/>
+              <w:szCs w:val="22"/>
+              <w:lang w:val="de-AT" w:eastAsia="de-AT"/>
+            </w:rPr>
+          </w:pPr>
+          <w:hyperlink r:id="rId12" w:anchor="_Toc74035184" w:history="1">
+            <w:r>
+              <w:rPr>
+                <w:rStyle w:val="Hyperlink"/>
+                <w:noProof/>
+              </w:rPr>
+              <w:t>Teammitglieder:</w:t>
+            </w:r>
+            <w:r>
+              <w:rPr>
+                <w:noProof/>
+                <w:webHidden/>
+              </w:rPr>
+              <w:tab/>
+            </w:r>
+            <w:r>
+              <w:rPr>
+                <w:noProof/>
+                <w:webHidden/>
+              </w:rPr>
+              <w:fldChar w:fldCharType="begin"/>
+            </w:r>
+            <w:r>
+              <w:rPr>
+                <w:noProof/>
+                <w:webHidden/>
+              </w:rPr>
+              <w:instrText xml:space="preserve"> PAGEREF _Toc74035184 \h </w:instrText>
+            </w:r>
+            <w:r>
+              <w:rPr>
+                <w:noProof/>
+                <w:webHidden/>
+              </w:rPr>
+            </w:r>
+            <w:r>
+              <w:rPr>
+                <w:noProof/>
+                <w:webHidden/>
+              </w:rPr>
+              <w:fldChar w:fldCharType="separate"/>
+            </w:r>
+            <w:r>
+              <w:rPr>
+                <w:noProof/>
+                <w:webHidden/>
+              </w:rPr>
+              <w:t>4</w:t>
+            </w:r>
+            <w:r>
+              <w:rPr>
+                <w:noProof/>
+                <w:webHidden/>
+              </w:rPr>
+              <w:fldChar w:fldCharType="end"/>
+            </w:r>
+          </w:hyperlink>
+        </w:p>
+        <w:p>
+          <w:pPr>
+            <w:pStyle w:val="Verzeichnis3"/>
+            <w:tabs>
+              <w:tab w:val="right" w:leader="dot" w:pos="10772"/>
+            </w:tabs>
+            <w:rPr>
+              <w:rFonts w:eastAsiaTheme="minorEastAsia"/>
+              <w:noProof/>
+              <w:sz w:val="22"/>
+              <w:szCs w:val="22"/>
+              <w:lang w:val="de-AT" w:eastAsia="de-AT"/>
+            </w:rPr>
+          </w:pPr>
+          <w:hyperlink w:anchor="_Toc74035185" w:history="1">
+            <w:r>
+              <w:rPr>
+                <w:rStyle w:val="Hyperlink"/>
+                <w:noProof/>
+              </w:rPr>
+              <w:t>Teilnehmer:</w:t>
+            </w:r>
+            <w:r>
+              <w:rPr>
+                <w:noProof/>
+                <w:webHidden/>
+              </w:rPr>
+              <w:tab/>
+            </w:r>
+            <w:r>
+              <w:rPr>
+                <w:noProof/>
+                <w:webHidden/>
+              </w:rPr>
+              <w:fldChar w:fldCharType="begin"/>
+            </w:r>
+            <w:r>
+              <w:rPr>
+                <w:noProof/>
+                <w:webHidden/>
+              </w:rPr>
+              <w:instrText xml:space="preserve"> PAGEREF _Toc74035185 \h </w:instrText>
+            </w:r>
+            <w:r>
+              <w:rPr>
+                <w:noProof/>
+                <w:webHidden/>
+              </w:rPr>
+            </w:r>
+            <w:r>
+              <w:rPr>
+                <w:noProof/>
+                <w:webHidden/>
+              </w:rPr>
+              <w:fldChar w:fldCharType="separate"/>
+            </w:r>
+            <w:r>
+              <w:rPr>
+                <w:noProof/>
+                <w:webHidden/>
+              </w:rPr>
+              <w:t>4</w:t>
+            </w:r>
+            <w:r>
+              <w:rPr>
+                <w:noProof/>
+                <w:webHidden/>
+              </w:rPr>
+              <w:fldChar w:fldCharType="end"/>
+            </w:r>
+          </w:hyperlink>
+        </w:p>
+        <w:p>
+          <w:pPr>
+            <w:pStyle w:val="Verzeichnis3"/>
+            <w:tabs>
+              <w:tab w:val="right" w:leader="dot" w:pos="10772"/>
+            </w:tabs>
+            <w:rPr>
+              <w:rFonts w:eastAsiaTheme="minorEastAsia"/>
+              <w:noProof/>
+              <w:sz w:val="22"/>
+              <w:szCs w:val="22"/>
+              <w:lang w:val="de-AT" w:eastAsia="de-AT"/>
+            </w:rPr>
+          </w:pPr>
+          <w:hyperlink w:anchor="_Toc74035186" w:history="1">
+            <w:r>
+              <w:rPr>
+                <w:rStyle w:val="Hyperlink"/>
+                <w:noProof/>
+              </w:rPr>
+              <w:t>Projektleiter:</w:t>
+            </w:r>
+            <w:r>
+              <w:rPr>
+                <w:noProof/>
+                <w:webHidden/>
+              </w:rPr>
+              <w:tab/>
+            </w:r>
+            <w:r>
+              <w:rPr>
+                <w:noProof/>
+                <w:webHidden/>
+              </w:rPr>
+              <w:fldChar w:fldCharType="begin"/>
+            </w:r>
+            <w:r>
+              <w:rPr>
+                <w:noProof/>
+                <w:webHidden/>
+              </w:rPr>
+              <w:instrText xml:space="preserve"> PAGEREF _Toc74035186 \h </w:instrText>
+            </w:r>
+            <w:r>
+              <w:rPr>
+                <w:noProof/>
+                <w:webHidden/>
+              </w:rPr>
+            </w:r>
+            <w:r>
+              <w:rPr>
+                <w:noProof/>
+                <w:webHidden/>
+              </w:rPr>
+              <w:fldChar w:fldCharType="separate"/>
+            </w:r>
+            <w:r>
+              <w:rPr>
+                <w:noProof/>
+                <w:webHidden/>
+              </w:rPr>
+              <w:t>4</w:t>
+            </w:r>
+            <w:r>
+              <w:rPr>
+                <w:noProof/>
+                <w:webHidden/>
+              </w:rPr>
+              <w:fldChar w:fldCharType="end"/>
+            </w:r>
+          </w:hyperlink>
+        </w:p>
+        <w:p>
+          <w:pPr>
+            <w:pStyle w:val="Verzeichnis2"/>
+            <w:tabs>
+              <w:tab w:val="right" w:leader="dot" w:pos="10772"/>
+            </w:tabs>
+            <w:rPr>
+              <w:rFonts w:eastAsiaTheme="minorEastAsia"/>
+              <w:noProof/>
+              <w:sz w:val="22"/>
+              <w:szCs w:val="22"/>
+              <w:lang w:val="de-AT" w:eastAsia="de-AT"/>
+            </w:rPr>
+          </w:pPr>
+          <w:hyperlink w:anchor="_Toc74035187" w:history="1">
+            <w:r>
+              <w:rPr>
+                <w:rStyle w:val="Hyperlink"/>
+                <w:rFonts w:asciiTheme="majorHAnsi" w:hAnsiTheme="majorHAnsi"/>
+                <w:noProof/>
+              </w:rPr>
+              <w:t>Technologien</w:t>
+            </w:r>
+            <w:r>
+              <w:rPr>
+                <w:noProof/>
+                <w:webHidden/>
+              </w:rPr>
+              <w:tab/>
+            </w:r>
+            <w:r>
+              <w:rPr>
+                <w:noProof/>
+                <w:webHidden/>
+              </w:rPr>
+              <w:fldChar w:fldCharType="begin"/>
+            </w:r>
+            <w:r>
+              <w:rPr>
+                <w:noProof/>
+                <w:webHidden/>
+              </w:rPr>
+              <w:instrText xml:space="preserve"> PAGEREF _Toc74035187 \h </w:instrText>
+            </w:r>
+            <w:r>
+              <w:rPr>
+                <w:noProof/>
+                <w:webHidden/>
+              </w:rPr>
+            </w:r>
+            <w:r>
+              <w:rPr>
+                <w:noProof/>
+                <w:webHidden/>
+              </w:rPr>
+              <w:fldChar w:fldCharType="separate"/>
+            </w:r>
+            <w:r>
+              <w:rPr>
+                <w:noProof/>
+                <w:webHidden/>
+              </w:rPr>
+              <w:t>4</w:t>
+            </w:r>
+            <w:r>
+              <w:rPr>
+                <w:noProof/>
+                <w:webHidden/>
+              </w:rPr>
+              <w:fldChar w:fldCharType="end"/>
+            </w:r>
+          </w:hyperlink>
+        </w:p>
+        <w:p>
+          <w:pPr>
+            <w:pStyle w:val="Verzeichnis2"/>
+            <w:tabs>
+              <w:tab w:val="right" w:leader="dot" w:pos="10772"/>
+            </w:tabs>
+            <w:rPr>
+              <w:rFonts w:eastAsiaTheme="minorEastAsia"/>
+              <w:noProof/>
+              <w:sz w:val="22"/>
+              <w:szCs w:val="22"/>
+              <w:lang w:val="de-AT" w:eastAsia="de-AT"/>
+            </w:rPr>
+          </w:pPr>
+          <w:hyperlink w:anchor="_Toc74035188" w:history="1">
+            <w:r>
+              <w:rPr>
+                <w:rStyle w:val="Hyperlink"/>
+                <w:rFonts w:asciiTheme="majorHAnsi" w:hAnsiTheme="majorHAnsi"/>
+                <w:noProof/>
+              </w:rPr>
+              <w:t>Aufgaben der Personen</w:t>
+            </w:r>
+            <w:r>
+              <w:rPr>
+                <w:noProof/>
+                <w:webHidden/>
+              </w:rPr>
+              <w:tab/>
+            </w:r>
+            <w:r>
+              <w:rPr>
+                <w:noProof/>
+                <w:webHidden/>
+              </w:rPr>
+              <w:fldChar w:fldCharType="begin"/>
+            </w:r>
+            <w:r>
+              <w:rPr>
+                <w:noProof/>
+                <w:webHidden/>
+              </w:rPr>
+              <w:instrText xml:space="preserve"> PAGEREF _Toc74035188 \h </w:instrText>
+            </w:r>
+            <w:r>
+              <w:rPr>
+                <w:noProof/>
+                <w:webHidden/>
+              </w:rPr>
+            </w:r>
+            <w:r>
+              <w:rPr>
+                <w:noProof/>
+                <w:webHidden/>
+              </w:rPr>
+              <w:fldChar w:fldCharType="separate"/>
+            </w:r>
+            <w:r>
+              <w:rPr>
+                <w:noProof/>
+                <w:webHidden/>
+              </w:rPr>
+              <w:t>5</w:t>
+            </w:r>
+            <w:r>
+              <w:rPr>
+                <w:noProof/>
+                <w:webHidden/>
+              </w:rPr>
+              <w:fldChar w:fldCharType="end"/>
+            </w:r>
+          </w:hyperlink>
+        </w:p>
+        <w:p>
+          <w:pPr>
+            <w:pStyle w:val="Verzeichnis2"/>
+            <w:tabs>
+              <w:tab w:val="right" w:leader="dot" w:pos="10772"/>
+            </w:tabs>
+            <w:rPr>
+              <w:rFonts w:eastAsiaTheme="minorEastAsia"/>
+              <w:noProof/>
+              <w:sz w:val="22"/>
+              <w:szCs w:val="22"/>
+              <w:lang w:val="de-AT" w:eastAsia="de-AT"/>
+            </w:rPr>
+          </w:pPr>
+          <w:hyperlink w:anchor="_Toc74035189" w:history="1">
+            <w:r>
+              <w:rPr>
+                <w:rStyle w:val="Hyperlink"/>
+                <w:rFonts w:asciiTheme="majorHAnsi" w:hAnsiTheme="majorHAnsi"/>
+                <w:noProof/>
+              </w:rPr>
+              <w:t>Screenshots der App</w:t>
+            </w:r>
+            <w:r>
+              <w:rPr>
+                <w:noProof/>
+                <w:webHidden/>
+              </w:rPr>
+              <w:tab/>
+            </w:r>
+            <w:r>
+              <w:rPr>
+                <w:noProof/>
+                <w:webHidden/>
+              </w:rPr>
+              <w:fldChar w:fldCharType="begin"/>
+            </w:r>
+            <w:r>
+              <w:rPr>
+                <w:noProof/>
+                <w:webHidden/>
+              </w:rPr>
+              <w:instrText xml:space="preserve"> PAGEREF _Toc74035189 \h </w:instrText>
+            </w:r>
+            <w:r>
+              <w:rPr>
+                <w:noProof/>
+                <w:webHidden/>
+              </w:rPr>
+            </w:r>
+            <w:r>
+              <w:rPr>
+                <w:noProof/>
+                <w:webHidden/>
+              </w:rPr>
+              <w:fldChar w:fldCharType="separate"/>
+            </w:r>
+            <w:r>
+              <w:rPr>
+                <w:noProof/>
+                <w:webHidden/>
+              </w:rPr>
+              <w:t>6</w:t>
+            </w:r>
+            <w:r>
+              <w:rPr>
+                <w:noProof/>
+                <w:webHidden/>
+              </w:rPr>
+              <w:fldChar w:fldCharType="end"/>
+            </w:r>
+          </w:hyperlink>
+        </w:p>
+        <w:p>
+          <w:pPr>
+            <w:pStyle w:val="Verzeichnis2"/>
+            <w:tabs>
+              <w:tab w:val="right" w:leader="dot" w:pos="10772"/>
+            </w:tabs>
+            <w:rPr>
+              <w:rFonts w:eastAsiaTheme="minorEastAsia"/>
+              <w:noProof/>
+              <w:sz w:val="22"/>
+              <w:szCs w:val="22"/>
+              <w:lang w:val="de-AT" w:eastAsia="de-AT"/>
+            </w:rPr>
+          </w:pPr>
+          <w:hyperlink w:anchor="_Toc74035190" w:history="1">
+            <w:r>
+              <w:rPr>
+                <w:rStyle w:val="Hyperlink"/>
+                <w:rFonts w:asciiTheme="majorHAnsi" w:hAnsiTheme="majorHAnsi"/>
+                <w:noProof/>
+              </w:rPr>
+              <w:t>Github Contributor Stats</w:t>
+            </w:r>
+            <w:r>
+              <w:rPr>
+                <w:noProof/>
+                <w:webHidden/>
+              </w:rPr>
+              <w:tab/>
+            </w:r>
+            <w:r>
+              <w:rPr>
+                <w:noProof/>
+                <w:webHidden/>
+              </w:rPr>
+              <w:fldChar w:fldCharType="begin"/>
+            </w:r>
+            <w:r>
+              <w:rPr>
+                <w:noProof/>
+                <w:webHidden/>
+              </w:rPr>
+              <w:instrText xml:space="preserve"> PAGEREF _Toc74035190 \h </w:instrText>
+            </w:r>
+            <w:r>
+              <w:rPr>
+                <w:noProof/>
+                <w:webHidden/>
+              </w:rPr>
+            </w:r>
+            <w:r>
+              <w:rPr>
+                <w:noProof/>
+                <w:webHidden/>
+              </w:rPr>
+              <w:fldChar w:fldCharType="separate"/>
+            </w:r>
+            <w:r>
+              <w:rPr>
+                <w:noProof/>
+                <w:webHidden/>
+              </w:rPr>
+              <w:t>7</w:t>
+            </w:r>
+            <w:r>
+              <w:rPr>
+                <w:noProof/>
+                <w:webHidden/>
+              </w:rPr>
+              <w:fldChar w:fldCharType="end"/>
+            </w:r>
+          </w:hyperlink>
+        </w:p>
+        <w:p>
+          <w:pPr>
+            <w:pStyle w:val="Verzeichnis2"/>
+            <w:tabs>
+              <w:tab w:val="right" w:leader="dot" w:pos="10772"/>
+            </w:tabs>
+            <w:rPr>
+              <w:rFonts w:eastAsiaTheme="minorEastAsia"/>
+              <w:noProof/>
+              <w:sz w:val="22"/>
+              <w:szCs w:val="22"/>
+              <w:lang w:val="de-AT" w:eastAsia="de-AT"/>
+            </w:rPr>
+          </w:pPr>
+          <w:hyperlink w:anchor="_Toc74035191" w:history="1">
+            <w:r>
+              <w:rPr>
+                <w:rStyle w:val="Hyperlink"/>
+                <w:rFonts w:asciiTheme="majorHAnsi" w:hAnsiTheme="majorHAnsi"/>
+                <w:noProof/>
+              </w:rPr>
+              <w:t>Probleme</w:t>
+            </w:r>
+            <w:r>
+              <w:rPr>
+                <w:noProof/>
+                <w:webHidden/>
+              </w:rPr>
+              <w:tab/>
+            </w:r>
+            <w:r>
+              <w:rPr>
+                <w:noProof/>
+                <w:webHidden/>
+              </w:rPr>
+              <w:fldChar w:fldCharType="begin"/>
+            </w:r>
+            <w:r>
+              <w:rPr>
+                <w:noProof/>
+                <w:webHidden/>
+              </w:rPr>
+              <w:instrText xml:space="preserve"> PAGEREF _Toc74035191 \h </w:instrText>
+            </w:r>
+            <w:r>
+              <w:rPr>
+                <w:noProof/>
+                <w:webHidden/>
+              </w:rPr>
+            </w:r>
+            <w:r>
+              <w:rPr>
+                <w:noProof/>
+                <w:webHidden/>
+              </w:rPr>
+              <w:fldChar w:fldCharType="separate"/>
+            </w:r>
+            <w:r>
+              <w:rPr>
+                <w:noProof/>
+                <w:webHidden/>
+              </w:rPr>
+              <w:t>7</w:t>
+            </w:r>
+            <w:r>
+              <w:rPr>
+                <w:noProof/>
+                <w:webHidden/>
+              </w:rPr>
+              <w:fldChar w:fldCharType="end"/>
+            </w:r>
+          </w:hyperlink>
+        </w:p>
+        <w:p>
+          <w:pPr>
+            <w:pStyle w:val="Verzeichnis2"/>
+            <w:tabs>
+              <w:tab w:val="right" w:leader="dot" w:pos="10772"/>
+            </w:tabs>
+            <w:rPr>
+              <w:rFonts w:eastAsiaTheme="minorEastAsia"/>
+              <w:noProof/>
+              <w:sz w:val="22"/>
+              <w:szCs w:val="22"/>
+              <w:lang w:val="de-AT" w:eastAsia="de-AT"/>
+            </w:rPr>
+          </w:pPr>
+          <w:hyperlink w:anchor="_Toc74035192" w:history="1">
+            <w:r>
+              <w:rPr>
+                <w:rStyle w:val="Hyperlink"/>
+                <w:rFonts w:asciiTheme="majorHAnsi" w:hAnsiTheme="majorHAnsi"/>
+                <w:noProof/>
+              </w:rPr>
+              <w:t>Lösungen</w:t>
+            </w:r>
+            <w:r>
+              <w:rPr>
+                <w:noProof/>
+                <w:webHidden/>
+              </w:rPr>
+              <w:tab/>
+            </w:r>
+            <w:r>
+              <w:rPr>
+                <w:noProof/>
+                <w:webHidden/>
+              </w:rPr>
+              <w:fldChar w:fldCharType="begin"/>
+            </w:r>
+            <w:r>
+              <w:rPr>
+                <w:noProof/>
+                <w:webHidden/>
+              </w:rPr>
+              <w:instrText xml:space="preserve"> PAGEREF _Toc74035192 \h </w:instrText>
+            </w:r>
+            <w:r>
+              <w:rPr>
+                <w:noProof/>
+                <w:webHidden/>
+              </w:rPr>
+            </w:r>
+            <w:r>
+              <w:rPr>
+                <w:noProof/>
+                <w:webHidden/>
+              </w:rPr>
+              <w:fldChar w:fldCharType="separate"/>
+            </w:r>
+            <w:r>
+              <w:rPr>
+                <w:noProof/>
+                <w:webHidden/>
+              </w:rPr>
+              <w:t>8</w:t>
+            </w:r>
+            <w:r>
+              <w:rPr>
+                <w:noProof/>
+                <w:webHidden/>
+              </w:rPr>
+              <w:fldChar w:fldCharType="end"/>
+            </w:r>
+          </w:hyperlink>
+        </w:p>
+        <w:p>
+          <w:pPr>
+            <w:pStyle w:val="Verzeichnis3"/>
+            <w:tabs>
+              <w:tab w:val="right" w:leader="dot" w:pos="10772"/>
+            </w:tabs>
+            <w:rPr>
+              <w:rFonts w:eastAsiaTheme="minorEastAsia"/>
+              <w:noProof/>
+              <w:sz w:val="22"/>
+              <w:szCs w:val="22"/>
+              <w:lang w:val="de-AT" w:eastAsia="de-AT"/>
+            </w:rPr>
+          </w:pPr>
+          <w:hyperlink w:anchor="_Toc74035193" w:history="1">
+            <w:r>
+              <w:rPr>
+                <w:rStyle w:val="Hyperlink"/>
+                <w:noProof/>
+              </w:rPr>
+              <w:t>KeyCloak</w:t>
+            </w:r>
+            <w:r>
+              <w:rPr>
+                <w:noProof/>
+                <w:webHidden/>
+              </w:rPr>
+              <w:tab/>
+            </w:r>
+            <w:r>
+              <w:rPr>
+                <w:noProof/>
+                <w:webHidden/>
+              </w:rPr>
+              <w:fldChar w:fldCharType="begin"/>
+            </w:r>
+            <w:r>
+              <w:rPr>
+                <w:noProof/>
+                <w:webHidden/>
+              </w:rPr>
+              <w:instrText xml:space="preserve"> PAGEREF _Toc74035193 \h </w:instrText>
+            </w:r>
+            <w:r>
+              <w:rPr>
+                <w:noProof/>
+                <w:webHidden/>
+              </w:rPr>
+            </w:r>
+            <w:r>
+              <w:rPr>
+                <w:noProof/>
+                <w:webHidden/>
+              </w:rPr>
+              <w:fldChar w:fldCharType="separate"/>
+            </w:r>
+            <w:r>
+              <w:rPr>
+                <w:noProof/>
+                <w:webHidden/>
+              </w:rPr>
+              <w:t>8</w:t>
+            </w:r>
+            <w:r>
+              <w:rPr>
+                <w:noProof/>
+                <w:webHidden/>
+              </w:rPr>
+              <w:fldChar w:fldCharType="end"/>
+            </w:r>
+          </w:hyperlink>
+        </w:p>
+        <w:p>
+          <w:pPr>
+            <w:pStyle w:val="Verzeichnis3"/>
+            <w:tabs>
+              <w:tab w:val="right" w:leader="dot" w:pos="10772"/>
+            </w:tabs>
+            <w:rPr>
+              <w:rFonts w:eastAsiaTheme="minorEastAsia"/>
+              <w:noProof/>
+              <w:sz w:val="22"/>
+              <w:szCs w:val="22"/>
+              <w:lang w:val="de-AT" w:eastAsia="de-AT"/>
+            </w:rPr>
+          </w:pPr>
+          <w:hyperlink w:anchor="_Toc74035194" w:history="1">
+            <w:r>
+              <w:rPr>
+                <w:rStyle w:val="Hyperlink"/>
+                <w:noProof/>
+              </w:rPr>
+              <w:t>Animationsexport</w:t>
+            </w:r>
+            <w:r>
+              <w:rPr>
+                <w:noProof/>
+                <w:webHidden/>
+              </w:rPr>
+              <w:tab/>
+            </w:r>
+            <w:r>
+              <w:rPr>
+                <w:noProof/>
+                <w:webHidden/>
+              </w:rPr>
+              <w:fldChar w:fldCharType="begin"/>
+            </w:r>
+            <w:r>
+              <w:rPr>
+                <w:noProof/>
+                <w:webHidden/>
+              </w:rPr>
+              <w:instrText xml:space="preserve"> PAGEREF _Toc74035194 \h </w:instrText>
+            </w:r>
+            <w:r>
+              <w:rPr>
+                <w:noProof/>
+                <w:webHidden/>
+              </w:rPr>
+            </w:r>
+            <w:r>
+              <w:rPr>
+                <w:noProof/>
+                <w:webHidden/>
+              </w:rPr>
+              <w:fldChar w:fldCharType="separate"/>
+            </w:r>
+            <w:r>
+              <w:rPr>
+                <w:noProof/>
+                <w:webHidden/>
+              </w:rPr>
+              <w:t>8</w:t>
+            </w:r>
+            <w:r>
+              <w:rPr>
+                <w:noProof/>
+                <w:webHidden/>
+              </w:rPr>
+              <w:fldChar w:fldCharType="end"/>
+            </w:r>
+          </w:hyperlink>
+        </w:p>
+        <w:p>
+          <w:pPr>
+            <w:pStyle w:val="Verzeichnis3"/>
+            <w:tabs>
+              <w:tab w:val="right" w:leader="dot" w:pos="10772"/>
+            </w:tabs>
+            <w:rPr>
+              <w:rFonts w:eastAsiaTheme="minorEastAsia"/>
+              <w:noProof/>
+              <w:sz w:val="22"/>
+              <w:szCs w:val="22"/>
+              <w:lang w:val="de-AT" w:eastAsia="de-AT"/>
+            </w:rPr>
+          </w:pPr>
+          <w:hyperlink w:anchor="_Toc74035195" w:history="1">
+            <w:r>
+              <w:rPr>
+                <w:rStyle w:val="Hyperlink"/>
+                <w:noProof/>
+              </w:rPr>
+              <w:t>Customized Design</w:t>
+            </w:r>
+            <w:r>
+              <w:rPr>
+                <w:noProof/>
+                <w:webHidden/>
+              </w:rPr>
+              <w:tab/>
+            </w:r>
+            <w:r>
+              <w:rPr>
+                <w:noProof/>
+                <w:webHidden/>
+              </w:rPr>
+              <w:fldChar w:fldCharType="begin"/>
+            </w:r>
+            <w:r>
+              <w:rPr>
+                <w:noProof/>
+                <w:webHidden/>
+              </w:rPr>
+              <w:instrText xml:space="preserve"> PAGEREF _Toc74035195 \h </w:instrText>
+            </w:r>
+            <w:r>
+              <w:rPr>
+                <w:noProof/>
+                <w:webHidden/>
+              </w:rPr>
+            </w:r>
+            <w:r>
+              <w:rPr>
+                <w:noProof/>
+                <w:webHidden/>
+              </w:rPr>
+              <w:fldChar w:fldCharType="separate"/>
+            </w:r>
+            <w:r>
+              <w:rPr>
+                <w:noProof/>
+                <w:webHidden/>
+              </w:rPr>
+              <w:t>8</w:t>
+            </w:r>
+            <w:r>
+              <w:rPr>
+                <w:noProof/>
+                <w:webHidden/>
+              </w:rPr>
+              <w:fldChar w:fldCharType="end"/>
+            </w:r>
+          </w:hyperlink>
+        </w:p>
+        <w:p>
+          <w:pPr>
+            <w:pStyle w:val="Verzeichnis3"/>
+            <w:tabs>
+              <w:tab w:val="right" w:leader="dot" w:pos="10772"/>
+            </w:tabs>
+            <w:rPr>
+              <w:rFonts w:eastAsiaTheme="minorEastAsia"/>
+              <w:noProof/>
+              <w:sz w:val="22"/>
+              <w:szCs w:val="22"/>
+              <w:lang w:val="de-AT" w:eastAsia="de-AT"/>
+            </w:rPr>
+          </w:pPr>
+          <w:hyperlink w:anchor="_Toc74035196" w:history="1">
+            <w:r>
+              <w:rPr>
+                <w:rStyle w:val="Hyperlink"/>
+                <w:noProof/>
+              </w:rPr>
+              <w:t>Drag &amp; Drop</w:t>
+            </w:r>
+            <w:r>
+              <w:rPr>
+                <w:noProof/>
+                <w:webHidden/>
+              </w:rPr>
+              <w:tab/>
+            </w:r>
+            <w:r>
+              <w:rPr>
+                <w:noProof/>
+                <w:webHidden/>
+              </w:rPr>
+              <w:fldChar w:fldCharType="begin"/>
+            </w:r>
+            <w:r>
+              <w:rPr>
+                <w:noProof/>
+                <w:webHidden/>
+              </w:rPr>
+              <w:instrText xml:space="preserve"> PAGEREF _Toc74035196 \h </w:instrText>
+            </w:r>
+            <w:r>
+              <w:rPr>
+                <w:noProof/>
+                <w:webHidden/>
+              </w:rPr>
+            </w:r>
+            <w:r>
+              <w:rPr>
+                <w:noProof/>
+                <w:webHidden/>
+              </w:rPr>
+              <w:fldChar w:fldCharType="separate"/>
+            </w:r>
+            <w:r>
+              <w:rPr>
+                <w:noProof/>
+                <w:webHidden/>
+              </w:rPr>
+              <w:t>8</w:t>
+            </w:r>
+            <w:r>
+              <w:rPr>
+                <w:noProof/>
+                <w:webHidden/>
+              </w:rPr>
+              <w:fldChar w:fldCharType="end"/>
+            </w:r>
+          </w:hyperlink>
+        </w:p>
+        <w:p>
+          <w:pPr>
+            <w:pStyle w:val="Verzeichnis2"/>
+            <w:tabs>
+              <w:tab w:val="right" w:leader="dot" w:pos="10772"/>
+            </w:tabs>
+            <w:rPr>
+              <w:rFonts w:eastAsiaTheme="minorEastAsia"/>
+              <w:noProof/>
+              <w:sz w:val="22"/>
+              <w:szCs w:val="22"/>
+              <w:lang w:val="de-AT" w:eastAsia="de-AT"/>
+            </w:rPr>
+          </w:pPr>
+          <w:hyperlink w:anchor="_Toc74035197" w:history="1">
+            <w:r>
+              <w:rPr>
+                <w:rStyle w:val="Hyperlink"/>
+                <w:rFonts w:asciiTheme="majorHAnsi" w:hAnsiTheme="majorHAnsi"/>
+                <w:noProof/>
+              </w:rPr>
+              <w:t>Erfolge</w:t>
+            </w:r>
+            <w:r>
+              <w:rPr>
+                <w:noProof/>
+                <w:webHidden/>
+              </w:rPr>
+              <w:tab/>
+            </w:r>
+            <w:r>
+              <w:rPr>
+                <w:noProof/>
+                <w:webHidden/>
+              </w:rPr>
+              <w:fldChar w:fldCharType="begin"/>
+            </w:r>
+            <w:r>
+              <w:rPr>
+                <w:noProof/>
+                <w:webHidden/>
+              </w:rPr>
+              <w:instrText xml:space="preserve"> PAGEREF _Toc74035197 \h </w:instrText>
+            </w:r>
+            <w:r>
+              <w:rPr>
+                <w:noProof/>
+                <w:webHidden/>
+              </w:rPr>
+            </w:r>
+            <w:r>
+              <w:rPr>
+                <w:noProof/>
+                <w:webHidden/>
+              </w:rPr>
+              <w:fldChar w:fldCharType="separate"/>
+            </w:r>
+            <w:r>
+              <w:rPr>
+                <w:noProof/>
+                <w:webHidden/>
+              </w:rPr>
+              <w:t>9</w:t>
+            </w:r>
+            <w:r>
+              <w:rPr>
+                <w:noProof/>
+                <w:webHidden/>
+              </w:rPr>
+              <w:fldChar w:fldCharType="end"/>
+            </w:r>
+          </w:hyperlink>
+        </w:p>
+        <w:p>
+          <w:r>
+            <w:rPr>
+              <w:b/>
+              <w:bCs/>
+            </w:rPr>
+            <w:fldChar w:fldCharType="end"/>
+          </w:r>
+        </w:p>
+      </w:sdtContent>
+    </w:sdt>
     <w:p/>
+    <w:p/>
+    <w:p>
+      <w:r>
+        <w:br w:type="page"/>
+      </w:r>
+    </w:p>
     <w:tbl>
       <w:tblPr>
         <w:tblW w:w="10773" w:type="dxa"/>
@@ -1013,7 +2246,7 @@
                 </mc:Choice>
                 <mc:Fallback>
                   <w:pict>
-                    <v:group w14:anchorId="38EB6B2A" id="Gruppe 6" o:spid="_x0000_s1026" alt="&quot;&quot;" style="position:absolute;margin-left:1.1pt;margin-top:-11.4pt;width:531.3pt;height:737pt;z-index:-251643904;mso-width-relative:margin;mso-height-relative:margin" coordorigin="-231,-1823" coordsize="67483,86481" o:gfxdata="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">
+                    <v:group w14:anchorId="10C8EB71" id="Gruppe 6" o:spid="_x0000_s1026" alt="&quot;&quot;" style="position:absolute;margin-left:1.1pt;margin-top:-11.4pt;width:531.3pt;height:737pt;z-index:-251643904;mso-width-relative:margin;mso-height-relative:margin" coordorigin="-231,-1823" coordsize="67483,86481" o:gfxdata="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">
                       <v:shape id="Form" o:spid="_x0000_s1027" style="position:absolute;left:-231;top:-1823;width:35232;height:37256;visibility:visible;mso-wrap-style:square;v-text-anchor:middle" coordsize="21600,21600" o:gfxdata="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" path="m,7161r,488l7493,,,7161xm,11133r,503l11521,,,11133xm,9143r,496l9507,,,9143xm,3205r,434l3456,,,3205xm,5179r,473l5471,8,,5179xm,1262r,341l1442,,,1262xm,19092r,518l19594,,,19092xm,21081r,519l21600,,,21081xm,15112r,511l15557,,,15112xm,17102r,519l17572,,,17102xm,13123r,511l13543,,,13123xe" fillcolor="#54a8eb [3205]" stroked="f" strokeweight="1pt">
                         <v:fill color2="#4cf6e8 [3206]" angle="90" focus="100%" type="gradient"/>
                         <v:stroke miterlimit="4" joinstyle="miter"/>
@@ -1083,11 +2316,25 @@
           </w:tcPr>
           <w:p>
             <w:pPr>
-              <w:pStyle w:val="berschrift3"/>
-            </w:pPr>
-            <w:r>
+              <w:pStyle w:val="berschrift2"/>
+              <w:rPr>
+                <w:rFonts w:asciiTheme="majorHAnsi" w:hAnsiTheme="majorHAnsi"/>
+                <w:color w:val="54A8EB"/>
+                <w:sz w:val="36"/>
+                <w:szCs w:val="36"/>
+              </w:rPr>
+            </w:pPr>
+            <w:bookmarkStart w:id="8" w:name="_Toc74035183"/>
+            <w:r>
+              <w:rPr>
+                <w:rFonts w:asciiTheme="majorHAnsi" w:hAnsiTheme="majorHAnsi"/>
+                <w:color w:val="54A8EB"/>
+                <w:sz w:val="36"/>
+                <w:szCs w:val="36"/>
+              </w:rPr>
               <w:t>Teilnehmer und Projekt-Team</w:t>
             </w:r>
+            <w:bookmarkEnd w:id="8"/>
           </w:p>
           <w:p>
             <w:r>
@@ -1150,16 +2397,18 @@
                               <w:txbxContent>
                                 <w:p>
                                   <w:pPr>
-                                    <w:pStyle w:val="berschrift5"/>
+                                    <w:pStyle w:val="berschrift3"/>
                                     <w:rPr>
+                                      <w:color w:val="3B4455"/>
                                       <w:sz w:val="28"/>
-                                      <w:szCs w:val="20"/>
+                                      <w:szCs w:val="28"/>
                                     </w:rPr>
                                   </w:pPr>
                                   <w:r>
                                     <w:rPr>
+                                      <w:color w:val="3B4455"/>
                                       <w:sz w:val="28"/>
-                                      <w:szCs w:val="20"/>
+                                      <w:szCs w:val="28"/>
                                     </w:rPr>
                                     <w:t xml:space="preserve">Teammitglieder: </w:t>
                                   </w:r>
@@ -1273,16 +2522,18 @@
                         <w:txbxContent>
                           <w:p>
                             <w:pPr>
-                              <w:pStyle w:val="berschrift5"/>
+                              <w:pStyle w:val="berschrift3"/>
                               <w:rPr>
+                                <w:color w:val="3B4455"/>
                                 <w:sz w:val="28"/>
-                                <w:szCs w:val="20"/>
+                                <w:szCs w:val="28"/>
                               </w:rPr>
                             </w:pPr>
                             <w:r>
                               <w:rPr>
+                                <w:color w:val="3B4455"/>
                                 <w:sz w:val="28"/>
-                                <w:szCs w:val="20"/>
+                                <w:szCs w:val="28"/>
                               </w:rPr>
                               <w:t xml:space="preserve">Teammitglieder: </w:t>
                             </w:r>
@@ -1379,18 +2630,30 @@
           </w:p>
           <w:p>
             <w:pPr>
-              <w:pStyle w:val="berschrift5"/>
-              <w:rPr>
+              <w:pStyle w:val="berschrift3"/>
+              <w:rPr>
+                <w:color w:val="3B4455"/>
                 <w:sz w:val="28"/>
-                <w:szCs w:val="20"/>
-              </w:rPr>
-            </w:pPr>
-            <w:r>
-              <w:rPr>
+                <w:szCs w:val="28"/>
+              </w:rPr>
+            </w:pPr>
+            <w:bookmarkStart w:id="9" w:name="_Toc74035185"/>
+            <w:r>
+              <w:rPr>
+                <w:color w:val="3B4455"/>
                 <w:sz w:val="28"/>
-                <w:szCs w:val="20"/>
-              </w:rPr>
-              <w:t xml:space="preserve">Teilnehmer: </w:t>
+                <w:szCs w:val="28"/>
+              </w:rPr>
+              <w:t>Teilnehmer:</w:t>
+            </w:r>
+            <w:bookmarkEnd w:id="9"/>
+            <w:r>
+              <w:rPr>
+                <w:color w:val="3B4455"/>
+                <w:sz w:val="28"/>
+                <w:szCs w:val="28"/>
+              </w:rPr>
+              <w:t xml:space="preserve"> </w:t>
             </w:r>
           </w:p>
           <w:p>
@@ -1503,18 +2766,30 @@
           <w:p/>
           <w:p>
             <w:pPr>
-              <w:pStyle w:val="berschrift5"/>
-              <w:rPr>
+              <w:pStyle w:val="berschrift3"/>
+              <w:rPr>
+                <w:color w:val="3B4455"/>
                 <w:sz w:val="28"/>
-                <w:szCs w:val="20"/>
-              </w:rPr>
-            </w:pPr>
-            <w:r>
-              <w:rPr>
+                <w:szCs w:val="28"/>
+              </w:rPr>
+            </w:pPr>
+            <w:bookmarkStart w:id="10" w:name="_Toc74035186"/>
+            <w:r>
+              <w:rPr>
+                <w:color w:val="3B4455"/>
                 <w:sz w:val="28"/>
-                <w:szCs w:val="20"/>
-              </w:rPr>
-              <w:t xml:space="preserve">Projektleiter: </w:t>
+                <w:szCs w:val="28"/>
+              </w:rPr>
+              <w:t>Projektleiter:</w:t>
+            </w:r>
+            <w:bookmarkEnd w:id="10"/>
+            <w:r>
+              <w:rPr>
+                <w:color w:val="3B4455"/>
+                <w:sz w:val="28"/>
+                <w:szCs w:val="28"/>
+              </w:rPr>
+              <w:t xml:space="preserve"> </w:t>
             </w:r>
           </w:p>
           <w:p>
@@ -1571,11 +2846,24 @@
           </w:tcPr>
           <w:p>
             <w:pPr>
-              <w:pStyle w:val="berschrift5"/>
-            </w:pPr>
-            <w:r>
+              <w:pStyle w:val="berschrift2"/>
+              <w:rPr>
+                <w:rFonts w:asciiTheme="majorHAnsi" w:hAnsiTheme="majorHAnsi"/>
+                <w:sz w:val="36"/>
+                <w:szCs w:val="36"/>
+              </w:rPr>
+            </w:pPr>
+            <w:bookmarkStart w:id="11" w:name="_Toc74035187"/>
+            <w:r>
+              <w:rPr>
+                <w:rFonts w:asciiTheme="majorHAnsi" w:hAnsiTheme="majorHAnsi"/>
+                <w:color w:val="3B4455"/>
+                <w:sz w:val="36"/>
+                <w:szCs w:val="36"/>
+              </w:rPr>
               <w:t>Technologien</w:t>
             </w:r>
+            <w:bookmarkEnd w:id="11"/>
           </w:p>
         </w:tc>
         <w:tc>
@@ -1888,11 +3176,25 @@
           </w:tcPr>
           <w:p>
             <w:pPr>
-              <w:pStyle w:val="berschrift3"/>
-            </w:pPr>
-            <w:r>
+              <w:pStyle w:val="berschrift2"/>
+              <w:rPr>
+                <w:rFonts w:asciiTheme="majorHAnsi" w:hAnsiTheme="majorHAnsi"/>
+                <w:color w:val="54A8EB"/>
+                <w:sz w:val="36"/>
+                <w:szCs w:val="36"/>
+              </w:rPr>
+            </w:pPr>
+            <w:bookmarkStart w:id="12" w:name="_Toc74035188"/>
+            <w:r>
+              <w:rPr>
+                <w:rFonts w:asciiTheme="majorHAnsi" w:hAnsiTheme="majorHAnsi"/>
+                <w:color w:val="54A8EB"/>
+                <w:sz w:val="36"/>
+                <w:szCs w:val="36"/>
+              </w:rPr>
               <w:t>Aufgaben der Personen</w:t>
             </w:r>
+            <w:bookmarkEnd w:id="12"/>
           </w:p>
           <w:p>
             <w:pPr>
@@ -1901,18 +3203,21 @@
           </w:p>
           <w:p>
             <w:pPr>
-              <w:pStyle w:val="berschrift2"/>
               <w:rPr>
                 <w:b/>
-                <w:sz w:val="24"/>
-                <w:szCs w:val="16"/>
+                <w:bCs/>
+                <w:color w:val="3B4455"/>
+                <w:sz w:val="32"/>
+                <w:szCs w:val="32"/>
               </w:rPr>
             </w:pPr>
             <w:r>
               <w:rPr>
                 <w:b/>
+                <w:bCs/>
+                <w:color w:val="3B4455"/>
                 <w:sz w:val="32"/>
-                <w:szCs w:val="20"/>
+                <w:szCs w:val="32"/>
               </w:rPr>
               <w:t>Markus Stadler</w:t>
             </w:r>
@@ -1949,18 +3254,21 @@
           </w:p>
           <w:p>
             <w:pPr>
-              <w:pStyle w:val="berschrift2"/>
               <w:rPr>
                 <w:b/>
+                <w:bCs/>
+                <w:color w:val="3B4455"/>
                 <w:sz w:val="32"/>
-                <w:szCs w:val="20"/>
+                <w:szCs w:val="32"/>
               </w:rPr>
             </w:pPr>
             <w:r>
               <w:rPr>
                 <w:b/>
+                <w:bCs/>
+                <w:color w:val="3B4455"/>
                 <w:sz w:val="32"/>
-                <w:szCs w:val="20"/>
+                <w:szCs w:val="32"/>
               </w:rPr>
               <w:t xml:space="preserve">Noah Stallinger </w:t>
             </w:r>
@@ -1999,18 +3307,21 @@
           </w:p>
           <w:p>
             <w:pPr>
-              <w:pStyle w:val="berschrift2"/>
               <w:rPr>
                 <w:b/>
+                <w:bCs/>
+                <w:color w:val="3B4455"/>
                 <w:sz w:val="32"/>
-                <w:szCs w:val="20"/>
+                <w:szCs w:val="32"/>
               </w:rPr>
             </w:pPr>
             <w:r>
               <w:rPr>
                 <w:b/>
+                <w:bCs/>
+                <w:color w:val="3B4455"/>
                 <w:sz w:val="32"/>
-                <w:szCs w:val="20"/>
+                <w:szCs w:val="32"/>
               </w:rPr>
               <w:t>Stephan Herbe</w:t>
             </w:r>
@@ -2086,18 +3397,21 @@
           </w:p>
           <w:p>
             <w:pPr>
-              <w:pStyle w:val="berschrift2"/>
               <w:rPr>
                 <w:b/>
+                <w:bCs/>
+                <w:color w:val="3B4455"/>
                 <w:sz w:val="32"/>
-                <w:szCs w:val="20"/>
+                <w:szCs w:val="32"/>
               </w:rPr>
             </w:pPr>
             <w:r>
               <w:rPr>
                 <w:b/>
+                <w:bCs/>
+                <w:color w:val="3B4455"/>
                 <w:sz w:val="32"/>
-                <w:szCs w:val="20"/>
+                <w:szCs w:val="32"/>
               </w:rPr>
               <w:t>Moritz Weibold</w:t>
             </w:r>
@@ -2132,18 +3446,21 @@
           </w:p>
           <w:p>
             <w:pPr>
-              <w:pStyle w:val="berschrift2"/>
               <w:rPr>
                 <w:b/>
+                <w:bCs/>
+                <w:color w:val="3B4455"/>
                 <w:sz w:val="32"/>
-                <w:szCs w:val="20"/>
+                <w:szCs w:val="32"/>
               </w:rPr>
             </w:pPr>
             <w:r>
               <w:rPr>
                 <w:b/>
+                <w:bCs/>
+                <w:color w:val="3B4455"/>
                 <w:sz w:val="32"/>
-                <w:szCs w:val="20"/>
+                <w:szCs w:val="32"/>
               </w:rPr>
               <w:t>Julian Haas</w:t>
             </w:r>
@@ -2824,7 +4141,7 @@
           </mc:Choice>
           <mc:Fallback>
             <w:pict>
-              <v:shape w14:anchorId="5B3F648A" id="Form" o:spid="_x0000_s1026" alt="&quot;&quot;" style="position:absolute;margin-left:-34.35pt;margin-top:-780.15pt;width:612.1pt;height:1018pt;z-index:-251657217;visibility:visible;mso-wrap-style:square;mso-height-percent:0;mso-wrap-distance-left:9pt;mso-wrap-distance-top:0;mso-wrap-distance-right:9pt;mso-wrap-distance-bottom:0;mso-position-horizontal:absolute;mso-position-horizontal-relative:text;mso-position-vertical:absolute;mso-position-vertical-relative:text;mso-height-percent:0;mso-height-relative:margin;v-text-anchor:middle" coordsize="21600,21600" o:gfxdata="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" path="m1616,6596r417,-325l2033,6219r-466,358c1584,6585,1602,6590,1616,6596xm872,6301l2036,5399r,-47l829,6282v14,6,29,14,43,19xm4436,3l2396,1557r162,l4538,3r-102,xm205,5944l2033,4526r,-41l166,5922v14,8,28,16,39,22xm,3561l2033,1966r,-134l,3378r,183xm,5303l2033,3714r,-153l,5112r,191xm,4433l2033,2841r,-144l,4245r,188xm2170,3l,1647r,166l2301,3r-131,xm20997,16280r-1433,1083l19564,17420r1443,-1140c21004,16280,21000,16280,20997,16280xm19804,16332r-237,177l19567,16531r258,-204c19814,16330,19811,16332,19804,16332xm3303,3l,2511r,175l3416,3r-113,xm15513,19561r-738,556c14754,20204,14736,20289,14722,20378r1027,-815l15513,19563r,-2xm1034,3l,783,,935,1182,,1034,r,3xm,3l,60,74,3,,3xm6694,3l4658,1557r131,l6775,3r-81,xm19832,21597r1764,-1379l21596,20119r-1937,1481l19832,21600r,-3xm18932,19561r-2682,2036l16490,21597r2594,-2036l18932,19561xm18717,21597r2879,-2255l21596,19255r-3073,2342l18717,21597xm20894,21597r706,-548l21600,21022r-745,575l20894,21597xm19564,18219r,82l21596,16700r,-21l19564,18219xm19564,19182r2032,-1598l21596,17535r-2032,1543l19564,19182xm17602,21597r3994,-3133l21596,18394r-4209,3203l17602,21597xm5565,3l3529,1557r145,l5657,3r-92,xm9567,425l8095,1557r18,l9567,428v,-3,,-3,,-3xm8984,3l6966,1557r25,l8991,3r-7,xm17796,19561r-2689,2036l15379,21597r2586,-2036l17796,19561xm7855,3l5840,1557r28,l7873,3r-18,xm16656,19561r-1983,1496c14676,21131,14680,21202,14683,21273r2171,-1715l16656,19558r,3xm9224,1557r11,l9856,1074v,,,-2,,-2l9224,1557xe" fillcolor="#54a8eb [3205]" stroked="f" strokeweight="1pt">
+              <v:shape w14:anchorId="4D71DECC" id="Form" o:spid="_x0000_s1026" alt="&quot;&quot;" style="position:absolute;margin-left:-34.35pt;margin-top:-780.15pt;width:612.1pt;height:1018pt;z-index:-251657217;visibility:visible;mso-wrap-style:square;mso-height-percent:0;mso-wrap-distance-left:9pt;mso-wrap-distance-top:0;mso-wrap-distance-right:9pt;mso-wrap-distance-bottom:0;mso-position-horizontal:absolute;mso-position-horizontal-relative:text;mso-position-vertical:absolute;mso-position-vertical-relative:text;mso-height-percent:0;mso-height-relative:margin;v-text-anchor:middle" coordsize="21600,21600" o:gfxdata="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" path="m1616,6596r417,-325l2033,6219r-466,358c1584,6585,1602,6590,1616,6596xm872,6301l2036,5399r,-47l829,6282v14,6,29,14,43,19xm4436,3l2396,1557r162,l4538,3r-102,xm205,5944l2033,4526r,-41l166,5922v14,8,28,16,39,22xm,3561l2033,1966r,-134l,3378r,183xm,5303l2033,3714r,-153l,5112r,191xm,4433l2033,2841r,-144l,4245r,188xm2170,3l,1647r,166l2301,3r-131,xm20997,16280r-1433,1083l19564,17420r1443,-1140c21004,16280,21000,16280,20997,16280xm19804,16332r-237,177l19567,16531r258,-204c19814,16330,19811,16332,19804,16332xm3303,3l,2511r,175l3416,3r-113,xm15513,19561r-738,556c14754,20204,14736,20289,14722,20378r1027,-815l15513,19563r,-2xm1034,3l,783,,935,1182,,1034,r,3xm,3l,60,74,3,,3xm6694,3l4658,1557r131,l6775,3r-81,xm19832,21597r1764,-1379l21596,20119r-1937,1481l19832,21600r,-3xm18932,19561r-2682,2036l16490,21597r2594,-2036l18932,19561xm18717,21597r2879,-2255l21596,19255r-3073,2342l18717,21597xm20894,21597r706,-548l21600,21022r-745,575l20894,21597xm19564,18219r,82l21596,16700r,-21l19564,18219xm19564,19182r2032,-1598l21596,17535r-2032,1543l19564,19182xm17602,21597r3994,-3133l21596,18394r-4209,3203l17602,21597xm5565,3l3529,1557r145,l5657,3r-92,xm9567,425l8095,1557r18,l9567,428v,-3,,-3,,-3xm8984,3l6966,1557r25,l8991,3r-7,xm17796,19561r-2689,2036l15379,21597r2586,-2036l17796,19561xm7855,3l5840,1557r28,l7873,3r-18,xm16656,19561r-1983,1496c14676,21131,14680,21202,14683,21273r2171,-1715l16656,19558r,3xm9224,1557r11,l9856,1074v,,,-2,,-2l9224,1557xe" fillcolor="#54a8eb [3205]" stroked="f" strokeweight="1pt">
                 <v:fill color2="#4cf6e8 [3206]" angle="90" focus="100%" type="gradient"/>
                 <v:stroke miterlimit="4" joinstyle="miter"/>
                 <v:path arrowok="t" o:extrusionok="f" o:connecttype="custom" o:connectlocs="3886835,6464411;3886835,6464411;3886835,6464411;3886835,6464411" o:connectangles="0,90,180,270"/>
@@ -2872,12 +4189,19 @@
           </w:tcPr>
           <w:p>
             <w:pPr>
-              <w:pStyle w:val="Zitat"/>
-            </w:pPr>
-            <w:r>
-              <w:rPr>
-                <w:noProof/>
-                <w:lang w:bidi="de-DE"/>
+              <w:pStyle w:val="berschrift2"/>
+              <w:rPr>
+                <w:sz w:val="60"/>
+                <w:szCs w:val="60"/>
+              </w:rPr>
+            </w:pPr>
+            <w:bookmarkStart w:id="13" w:name="_Toc74035189"/>
+            <w:r>
+              <w:rPr>
+                <w:rFonts w:asciiTheme="majorHAnsi" w:hAnsiTheme="majorHAnsi"/>
+                <w:color w:val="3B4455"/>
+                <w:sz w:val="60"/>
+                <w:szCs w:val="60"/>
               </w:rPr>
               <mc:AlternateContent>
                 <mc:Choice Requires="wps">
@@ -3407,7 +4731,7 @@
                 </mc:Choice>
                 <mc:Fallback>
                   <w:pict>
-                    <v:shape w14:anchorId="42D0B878" id="Form" o:spid="_x0000_s1026" alt="&quot;&quot;" style="position:absolute;margin-left:200.75pt;margin-top:79.35pt;width:327.05pt;height:538.9pt;z-index:-251634688;visibility:visible;mso-wrap-style:square;mso-wrap-distance-left:9pt;mso-wrap-distance-top:0;mso-wrap-distance-right:9pt;mso-wrap-distance-bottom:0;mso-position-horizontal:absolute;mso-position-horizontal-relative:text;mso-position-vertical:absolute;mso-position-vertical-relative:text;v-text-anchor:middle" coordsize="21600,21600" o:gfxdata="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" path="m17895,64l17790,r-106,64l,10758r139,84l17757,21580r33,20l17823,21580r3777,-2281l21600,19195r-3810,2321l277,10930,17790,261r3810,2304l21600,2325,17895,64xm16614,10754r139,88l17757,11495r33,20l17829,11495r1077,-609l18978,10846r-72,-44l17902,10149r-99,-64l17691,10149r-1077,605xm17796,10341r892,505l17790,11431r-892,-505l17796,10341xm17790,7563r-106,65l12461,10758r138,88l17757,14021r33,20l17823,14021r3777,-2261l21600,11604r-3810,2344l12738,10926,17790,7820r3810,2281l21600,9908,17895,7628r-105,-65xm17790,8822r-106,64l14534,10754r139,88l17750,12754r33,20l17816,12754r3150,-1868l21039,10846r-73,-44l17889,8890r-99,-68xm17783,12690l14812,10926,17783,9078r2972,1764l17783,12690xm17790,5042r-106,64l8307,10758r139,84l17757,16538r33,20l17823,16538r3777,-2273l21600,14145r-3810,2333l8585,10934,17790,5307r3810,2296l21600,7383,17895,5118r-105,-76xm17790,6301r-106,64l10381,10754r138,84l17750,15271r33,20l17816,15271r3777,-2269l21593,12870r-3810,2337l10658,10922,17783,6553r3810,2289l21593,8638,17889,6365r-99,-64xm17790,2521r-106,64l4154,10758r138,84l17757,19059r33,20l17823,19059r3777,-2281l21600,16670r-3810,2325l4431,10930,17790,2782r3810,2300l21600,4850,17895,2589r-105,-68xm17790,3780r-106,64l6227,10754r139,84l17750,17792r33,20l17816,17792r3777,-2276l21593,15399r-3810,2329l6504,10922,17783,4032r3810,2297l21593,6100,17889,3836r-99,-56xm17790,1259r-106,64l2073,10754r139,84l17750,20313r33,20l17816,20313r3777,-2280l21593,17925r-3810,2324l2351,10922,17783,1511r3810,2301l21593,3575,17889,1315r-99,-56xe" fillcolor="#54a8eb [3205]" stroked="f" strokeweight="1pt">
+                    <v:shape w14:anchorId="64E38D27" id="Form" o:spid="_x0000_s1026" alt="&quot;&quot;" style="position:absolute;margin-left:200.75pt;margin-top:79.35pt;width:327.05pt;height:538.9pt;z-index:-251634688;visibility:visible;mso-wrap-style:square;mso-wrap-distance-left:9pt;mso-wrap-distance-top:0;mso-wrap-distance-right:9pt;mso-wrap-distance-bottom:0;mso-position-horizontal:absolute;mso-position-horizontal-relative:text;mso-position-vertical:absolute;mso-position-vertical-relative:text;v-text-anchor:middle" coordsize="21600,21600" o:gfxdata="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" path="m17895,64l17790,r-106,64l,10758r139,84l17757,21580r33,20l17823,21580r3777,-2281l21600,19195r-3810,2321l277,10930,17790,261r3810,2304l21600,2325,17895,64xm16614,10754r139,88l17757,11495r33,20l17829,11495r1077,-609l18978,10846r-72,-44l17902,10149r-99,-64l17691,10149r-1077,605xm17796,10341r892,505l17790,11431r-892,-505l17796,10341xm17790,7563r-106,65l12461,10758r138,88l17757,14021r33,20l17823,14021r3777,-2261l21600,11604r-3810,2344l12738,10926,17790,7820r3810,2281l21600,9908,17895,7628r-105,-65xm17790,8822r-106,64l14534,10754r139,88l17750,12754r33,20l17816,12754r3150,-1868l21039,10846r-73,-44l17889,8890r-99,-68xm17783,12690l14812,10926,17783,9078r2972,1764l17783,12690xm17790,5042r-106,64l8307,10758r139,84l17757,16538r33,20l17823,16538r3777,-2273l21600,14145r-3810,2333l8585,10934,17790,5307r3810,2296l21600,7383,17895,5118r-105,-76xm17790,6301r-106,64l10381,10754r138,84l17750,15271r33,20l17816,15271r3777,-2269l21593,12870r-3810,2337l10658,10922,17783,6553r3810,2289l21593,8638,17889,6365r-99,-64xm17790,2521r-106,64l4154,10758r138,84l17757,19059r33,20l17823,19059r3777,-2281l21600,16670r-3810,2325l4431,10930,17790,2782r3810,2300l21600,4850,17895,2589r-105,-68xm17790,3780r-106,64l6227,10754r139,84l17750,17792r33,20l17816,17792r3777,-2276l21593,15399r-3810,2329l6504,10922,17783,4032r3810,2297l21593,6100,17889,3836r-99,-56xm17790,1259r-106,64l2073,10754r139,84l17750,20313r33,20l17816,20313r3777,-2280l21593,17925r-3810,2324l2351,10922,17783,1511r3810,2301l21593,3575,17889,1315r-99,-56xe" fillcolor="#54a8eb [3205]" stroked="f" strokeweight="1pt">
                       <v:fill color2="#4cf6e8 [3206]" angle="90" focus="100%" type="gradient"/>
                       <v:stroke miterlimit="4" joinstyle="miter"/>
                       <v:path arrowok="t" o:extrusionok="f" o:connecttype="custom" o:connectlocs="2076768,3422015;2076768,3422015;2076768,3422015;2076768,3422015" o:connectangles="0,90,180,270"/>
@@ -3417,7 +4741,23 @@
               </mc:AlternateContent>
             </w:r>
             <w:r>
-              <w:t xml:space="preserve">Screenshots der App </w:t>
+              <w:rPr>
+                <w:rFonts w:asciiTheme="majorHAnsi" w:hAnsiTheme="majorHAnsi"/>
+                <w:color w:val="3B4455"/>
+                <w:sz w:val="60"/>
+                <w:szCs w:val="60"/>
+              </w:rPr>
+              <w:t>Screenshots der App</w:t>
+            </w:r>
+            <w:bookmarkEnd w:id="13"/>
+            <w:r>
+              <w:rPr>
+                <w:rFonts w:asciiTheme="majorHAnsi" w:hAnsiTheme="majorHAnsi"/>
+                <w:color w:val="3B4455"/>
+                <w:sz w:val="60"/>
+                <w:szCs w:val="60"/>
+              </w:rPr>
+              <w:t xml:space="preserve"> </w:t>
             </w:r>
           </w:p>
           <w:p/>
@@ -3447,21 +4787,31 @@
             <w:pPr>
               <w:pStyle w:val="Text"/>
             </w:pPr>
+          </w:p>
+          <w:p/>
+          <w:p/>
+          <w:p/>
+          <w:p/>
+          <w:p/>
+          <w:p/>
+          <w:p/>
+          <w:p/>
+          <w:p>
             <w:r>
               <w:rPr>
                 <w:noProof/>
               </w:rPr>
               <w:drawing>
-                <wp:anchor distT="0" distB="0" distL="114300" distR="114300" simplePos="0" relativeHeight="251684864" behindDoc="1" locked="0" layoutInCell="1" allowOverlap="1" wp14:anchorId="0092F5AC" wp14:editId="20E77B31">
+                <wp:anchor distT="0" distB="0" distL="114300" distR="114300" simplePos="0" relativeHeight="251684864" behindDoc="1" locked="0" layoutInCell="1" allowOverlap="1" wp14:anchorId="0092F5AC" wp14:editId="7C68D0E0">
                   <wp:simplePos x="0" y="0"/>
                   <wp:positionH relativeFrom="column">
-                    <wp:posOffset>-12912</wp:posOffset>
+                    <wp:posOffset>2179248</wp:posOffset>
                   </wp:positionH>
                   <wp:positionV relativeFrom="paragraph">
-                    <wp:posOffset>1893147</wp:posOffset>
+                    <wp:posOffset>171450</wp:posOffset>
                   </wp:positionV>
-                  <wp:extent cx="1878965" cy="3947795"/>
-                  <wp:effectExtent l="0" t="0" r="6985" b="0"/>
+                  <wp:extent cx="1730415" cy="3635684"/>
+                  <wp:effectExtent l="0" t="0" r="3175" b="3175"/>
                   <wp:wrapNone/>
                   <wp:docPr id="4" name="Grafik 4"/>
                   <wp:cNvGraphicFramePr>
@@ -3477,7 +4827,7 @@
                           </pic:cNvPicPr>
                         </pic:nvPicPr>
                         <pic:blipFill rotWithShape="1">
-                          <a:blip r:embed="rId12" cstate="print">
+                          <a:blip r:embed="rId13" cstate="print">
                             <a:extLst>
                               <a:ext uri="{28A0092B-C50C-407E-A947-70E740481C1C}">
                                 <a14:useLocalDpi xmlns:a14="http://schemas.microsoft.com/office/drawing/2010/main" val="0"/>
@@ -3490,7 +4840,7 @@
                         <pic:spPr bwMode="auto">
                           <a:xfrm>
                             <a:off x="0" y="0"/>
-                            <a:ext cx="1878965" cy="3947795"/>
+                            <a:ext cx="1730415" cy="3635684"/>
                           </a:xfrm>
                           <a:prstGeom prst="rect">
                             <a:avLst/>
@@ -3522,13 +4872,13 @@
                 <w:noProof/>
               </w:rPr>
               <w:drawing>
-                <wp:anchor distT="0" distB="0" distL="114300" distR="114300" simplePos="0" relativeHeight="251683840" behindDoc="1" locked="0" layoutInCell="1" allowOverlap="1" wp14:anchorId="6B6DB7A5" wp14:editId="6B2B327B">
+                <wp:anchor distT="0" distB="0" distL="114300" distR="114300" simplePos="0" relativeHeight="251683840" behindDoc="1" locked="0" layoutInCell="1" allowOverlap="1" wp14:anchorId="6B6DB7A5" wp14:editId="2AA171AE">
                   <wp:simplePos x="0" y="0"/>
                   <wp:positionH relativeFrom="column">
-                    <wp:posOffset>1876848</wp:posOffset>
+                    <wp:posOffset>-12700</wp:posOffset>
                   </wp:positionH>
                   <wp:positionV relativeFrom="paragraph">
-                    <wp:posOffset>1886373</wp:posOffset>
+                    <wp:posOffset>179705</wp:posOffset>
                   </wp:positionV>
                   <wp:extent cx="1889125" cy="3953510"/>
                   <wp:effectExtent l="0" t="0" r="0" b="8890"/>
@@ -3547,7 +4897,7 @@
                           </pic:cNvPicPr>
                         </pic:nvPicPr>
                         <pic:blipFill rotWithShape="1">
-                          <a:blip r:embed="rId13" cstate="print">
+                          <a:blip r:embed="rId14" cstate="print">
                             <a:extLst>
                               <a:ext uri="{28A0092B-C50C-407E-A947-70E740481C1C}">
                                 <a14:useLocalDpi xmlns:a14="http://schemas.microsoft.com/office/drawing/2010/main" val="0"/>
@@ -3594,33 +4944,6 @@
           <w:p/>
           <w:p/>
           <w:p/>
-          <w:p/>
-          <w:p/>
-          <w:p/>
-          <w:p/>
-          <w:p/>
-          <w:p/>
-          <w:p/>
-          <w:p/>
-          <w:p/>
-          <w:p/>
-          <w:p/>
-          <w:p/>
-          <w:p/>
-          <w:p/>
-          <w:p/>
-          <w:p/>
-          <w:p/>
-          <w:p/>
-          <w:p/>
-          <w:p/>
-          <w:p/>
-          <w:p/>
-          <w:p/>
-          <w:p/>
-          <w:p/>
-          <w:p/>
-          <w:p/>
           <w:p>
             <w:pPr>
               <w:rPr>
@@ -3663,16 +4986,16 @@
                 <w:noProof/>
               </w:rPr>
               <w:drawing>
-                <wp:anchor distT="0" distB="0" distL="114300" distR="114300" simplePos="0" relativeHeight="251682816" behindDoc="1" locked="0" layoutInCell="1" allowOverlap="1" wp14:anchorId="733C92BD" wp14:editId="6EC4F342">
+                <wp:anchor distT="0" distB="0" distL="114300" distR="114300" simplePos="0" relativeHeight="251682816" behindDoc="1" locked="0" layoutInCell="1" allowOverlap="1" wp14:anchorId="733C92BD" wp14:editId="03C4DF80">
                   <wp:simplePos x="0" y="0"/>
                   <wp:positionH relativeFrom="column">
-                    <wp:posOffset>412115</wp:posOffset>
+                    <wp:posOffset>836686</wp:posOffset>
                   </wp:positionH>
                   <wp:positionV relativeFrom="paragraph">
-                    <wp:posOffset>4294293</wp:posOffset>
+                    <wp:posOffset>3957857</wp:posOffset>
                   </wp:positionV>
-                  <wp:extent cx="1894205" cy="3949065"/>
-                  <wp:effectExtent l="0" t="0" r="0" b="0"/>
+                  <wp:extent cx="1999944" cy="4169511"/>
+                  <wp:effectExtent l="0" t="0" r="635" b="2540"/>
                   <wp:wrapNone/>
                   <wp:docPr id="7" name="Grafik 7"/>
                   <wp:cNvGraphicFramePr>
@@ -3688,7 +5011,7 @@
                           </pic:cNvPicPr>
                         </pic:nvPicPr>
                         <pic:blipFill rotWithShape="1">
-                          <a:blip r:embed="rId14" cstate="print">
+                          <a:blip r:embed="rId15" cstate="print">
                             <a:extLst>
                               <a:ext uri="{28A0092B-C50C-407E-A947-70E740481C1C}">
                                 <a14:useLocalDpi xmlns:a14="http://schemas.microsoft.com/office/drawing/2010/main" val="0"/>
@@ -3701,7 +5024,7 @@
                         <pic:spPr bwMode="auto">
                           <a:xfrm>
                             <a:off x="0" y="0"/>
-                            <a:ext cx="1894205" cy="3949065"/>
+                            <a:ext cx="1999944" cy="4169511"/>
                           </a:xfrm>
                           <a:prstGeom prst="rect">
                             <a:avLst/>
@@ -3786,7 +5109,7 @@
               <mc:AlternateContent>
                 <mc:Choice Requires="wpg">
                   <w:drawing>
-                    <wp:anchor distT="0" distB="0" distL="114300" distR="114300" simplePos="0" relativeHeight="251686912" behindDoc="1" locked="0" layoutInCell="1" allowOverlap="1" wp14:anchorId="18431C24" wp14:editId="619B3E2F">
+                    <wp:anchor distT="0" distB="0" distL="114300" distR="114300" simplePos="0" relativeHeight="251686912" behindDoc="1" locked="0" layoutInCell="1" allowOverlap="1" wp14:anchorId="18431C24" wp14:editId="603A79B0">
                       <wp:simplePos x="0" y="0"/>
                       <wp:positionH relativeFrom="column">
                         <wp:posOffset>13970</wp:posOffset>
@@ -4215,7 +5538,7 @@
                 </mc:Choice>
                 <mc:Fallback>
                   <w:pict>
-                    <v:group w14:anchorId="2CB7A16C" id="Gruppe 6" o:spid="_x0000_s1026" alt="&quot;&quot;" style="position:absolute;margin-left:1.1pt;margin-top:-11.4pt;width:531.3pt;height:737pt;z-index:-251629568;mso-width-relative:margin;mso-height-relative:margin" coordorigin="-231,-1823" coordsize="67483,86481" o:gfxdata="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">
+                    <v:group w14:anchorId="5E8011E2" id="Gruppe 6" o:spid="_x0000_s1026" alt="&quot;&quot;" style="position:absolute;margin-left:1.1pt;margin-top:-11.4pt;width:531.3pt;height:737pt;z-index:-251629568;mso-width-relative:margin;mso-height-relative:margin" coordorigin="-231,-1823" coordsize="67483,86481" o:gfxdata="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">
                       <v:shape id="Form" o:spid="_x0000_s1027" style="position:absolute;left:-231;top:-1823;width:35232;height:37256;visibility:visible;mso-wrap-style:square;v-text-anchor:middle" coordsize="21600,21600" o:gfxdata="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" path="m,7161r,488l7493,,,7161xm,11133r,503l11521,,,11133xm,9143r,496l9507,,,9143xm,3205r,434l3456,,,3205xm,5179r,473l5471,8,,5179xm,1262r,341l1442,,,1262xm,19092r,518l19594,,,19092xm,21081r,519l21600,,,21081xm,15112r,511l15557,,,15112xm,17102r,519l17572,,,17102xm,13123r,511l13543,,,13123xe" fillcolor="#54a8eb [3205]" stroked="f" strokeweight="1pt">
                         <v:fill color2="#4cf6e8 [3206]" angle="90" focus="100%" type="gradient"/>
                         <v:stroke miterlimit="4" joinstyle="miter"/>
@@ -4285,28 +5608,66 @@
           </w:tcPr>
           <w:p>
             <w:pPr>
-              <w:pStyle w:val="berschrift3"/>
-            </w:pPr>
+              <w:pStyle w:val="berschrift2"/>
+              <w:rPr>
+                <w:rFonts w:asciiTheme="majorHAnsi" w:hAnsiTheme="majorHAnsi"/>
+                <w:color w:val="54A8EB"/>
+                <w:sz w:val="36"/>
+                <w:szCs w:val="36"/>
+              </w:rPr>
+            </w:pPr>
+            <w:bookmarkStart w:id="14" w:name="_Toc74035190"/>
             <w:proofErr w:type="spellStart"/>
             <w:r>
+              <w:rPr>
+                <w:rFonts w:asciiTheme="majorHAnsi" w:hAnsiTheme="majorHAnsi"/>
+                <w:color w:val="54A8EB"/>
+                <w:sz w:val="36"/>
+                <w:szCs w:val="36"/>
+              </w:rPr>
               <w:t>Github</w:t>
             </w:r>
             <w:proofErr w:type="spellEnd"/>
             <w:r>
+              <w:rPr>
+                <w:rFonts w:asciiTheme="majorHAnsi" w:hAnsiTheme="majorHAnsi"/>
+                <w:color w:val="54A8EB"/>
+                <w:sz w:val="36"/>
+                <w:szCs w:val="36"/>
+              </w:rPr>
               <w:t xml:space="preserve"> </w:t>
             </w:r>
             <w:proofErr w:type="spellStart"/>
             <w:r>
+              <w:rPr>
+                <w:rFonts w:asciiTheme="majorHAnsi" w:hAnsiTheme="majorHAnsi"/>
+                <w:color w:val="54A8EB"/>
+                <w:sz w:val="36"/>
+                <w:szCs w:val="36"/>
+              </w:rPr>
               <w:t>Contributor</w:t>
             </w:r>
             <w:proofErr w:type="spellEnd"/>
             <w:r>
+              <w:rPr>
+                <w:rFonts w:asciiTheme="majorHAnsi" w:hAnsiTheme="majorHAnsi"/>
+                <w:color w:val="54A8EB"/>
+                <w:sz w:val="36"/>
+                <w:szCs w:val="36"/>
+              </w:rPr>
               <w:t xml:space="preserve"> </w:t>
             </w:r>
             <w:proofErr w:type="spellStart"/>
             <w:r>
+              <w:rPr>
+                <w:rFonts w:asciiTheme="majorHAnsi" w:hAnsiTheme="majorHAnsi"/>
+                <w:color w:val="54A8EB"/>
+                <w:sz w:val="36"/>
+                <w:szCs w:val="36"/>
+              </w:rPr>
               <w:t>Stats</w:t>
             </w:r>
+            <w:bookmarkEnd w:id="14"/>
             <w:proofErr w:type="spellEnd"/>
           </w:p>
           <w:p>
@@ -4316,6 +5677,7 @@
                 <w:b/>
                 <w:color w:val="3B4455" w:themeColor="accent1"/>
                 <w:sz w:val="36"/>
+                <w:lang w:val="en-GB"/>
               </w:rPr>
             </w:pPr>
             <w:r>
@@ -4324,6 +5686,7 @@
                 <w:b/>
                 <w:color w:val="3B4455" w:themeColor="accent1"/>
                 <w:sz w:val="36"/>
+                <w:lang w:val="en-GB"/>
               </w:rPr>
               <w:t>T</w:t>
             </w:r>
@@ -4331,19 +5694,29 @@
           <w:p>
             <w:pPr>
               <w:pStyle w:val="Text"/>
-            </w:pPr>
-            <w:proofErr w:type="spellStart"/>
-            <w:r>
+              <w:rPr>
+                <w:lang w:val="en-GB"/>
+              </w:rPr>
+            </w:pPr>
+            <w:r>
+              <w:rPr>
+                <w:lang w:val="en-GB"/>
+              </w:rPr>
               <w:t>test</w:t>
             </w:r>
-            <w:proofErr w:type="spellEnd"/>
           </w:p>
         </w:tc>
         <w:tc>
           <w:tcPr>
             <w:tcW w:w="425" w:type="dxa"/>
           </w:tcPr>
-          <w:p/>
+          <w:p>
+            <w:pPr>
+              <w:rPr>
+                <w:lang w:val="en-GB"/>
+              </w:rPr>
+            </w:pPr>
+          </w:p>
         </w:tc>
       </w:tr>
       <w:tr>
@@ -4354,7 +5727,13 @@
           <w:tcPr>
             <w:tcW w:w="426" w:type="dxa"/>
           </w:tcPr>
-          <w:p/>
+          <w:p>
+            <w:pPr>
+              <w:rPr>
+                <w:lang w:val="en-GB"/>
+              </w:rPr>
+            </w:pPr>
+          </w:p>
         </w:tc>
         <w:tc>
           <w:tcPr>
@@ -4367,11 +5746,19 @@
           </w:tcPr>
           <w:p>
             <w:pPr>
-              <w:pStyle w:val="berschrift5"/>
-            </w:pPr>
-            <w:r>
+              <w:pStyle w:val="berschrift2"/>
+            </w:pPr>
+            <w:bookmarkStart w:id="15" w:name="_Toc74035191"/>
+            <w:r>
+              <w:rPr>
+                <w:rFonts w:asciiTheme="majorHAnsi" w:hAnsiTheme="majorHAnsi"/>
+                <w:color w:val="3B4455"/>
+                <w:sz w:val="36"/>
+                <w:szCs w:val="36"/>
+              </w:rPr>
               <w:t>Probleme</w:t>
             </w:r>
+            <w:bookmarkEnd w:id="15"/>
           </w:p>
         </w:tc>
         <w:tc>
@@ -4401,16 +5788,26 @@
               <w:pStyle w:val="Text"/>
             </w:pPr>
             <w:r>
-              <w:t xml:space="preserve">Das Herzstück des Projekts ist die mobile App. Diese wurde mit Googles UI Toolkit </w:t>
-            </w:r>
+              <w:t xml:space="preserve">Eines der Hauptprobleme im Projekt war die Einbindung von </w:t>
+            </w:r>
+            <w:proofErr w:type="spellStart"/>
             <w:r>
               <w:rPr>
                 <w:b/>
               </w:rPr>
-              <w:t>Flutter</w:t>
-            </w:r>
-            <w:r>
-              <w:t xml:space="preserve"> erstellt. Flutter ist deshalb die beste Wahl für unser Projekt, weil Plattform unabhängig ist. </w:t>
+              <w:t>KeyCloak</w:t>
+            </w:r>
+            <w:proofErr w:type="spellEnd"/>
+            <w:r>
+              <w:t xml:space="preserve">. Während der Durchführung stellte sich heraus, dass </w:t>
+            </w:r>
+            <w:proofErr w:type="spellStart"/>
+            <w:r>
+              <w:t>KeyCloak</w:t>
+            </w:r>
+            <w:proofErr w:type="spellEnd"/>
+            <w:r>
+              <w:t xml:space="preserve"> nicht gut kompatibel mit Flutter ist. </w:t>
             </w:r>
           </w:p>
           <w:p>
@@ -4423,73 +5820,33 @@
               <w:pStyle w:val="Text"/>
             </w:pPr>
             <w:r>
-              <w:t xml:space="preserve">Für den Server haben wir </w:t>
-            </w:r>
-            <w:proofErr w:type="spellStart"/>
+              <w:t xml:space="preserve">In Bezug auf die Charakter-Erstellung war eines der Hindernisse der Export der </w:t>
+            </w:r>
             <w:r>
               <w:rPr>
                 <w:b/>
               </w:rPr>
-              <w:t>Quarkus</w:t>
-            </w:r>
-            <w:proofErr w:type="spellEnd"/>
-            <w:r>
-              <w:t xml:space="preserve"> verwendet. </w:t>
-            </w:r>
-            <w:proofErr w:type="spellStart"/>
-            <w:r>
-              <w:t>Quarkus</w:t>
-            </w:r>
-            <w:proofErr w:type="spellEnd"/>
-            <w:r>
-              <w:t xml:space="preserve"> wurde verwendet, dass die mobile App mit der Datenbank kommunizieren kann. Der Vorteil ist die einfachere und schnellere Erstellung der http-Methoden.  </w:t>
+              <w:t>Animationen</w:t>
+            </w:r>
+            <w:r>
+              <w:t>. Zuerst war es nicht möglich die Animationen als GIF zu exportieren, denn es wurden nur TIFF Dateien exportiert. Anschließend war das Problem, dass die GIF zu groß für die mobile App waren.</w:t>
+            </w:r>
+            <w:r>
+              <w:t xml:space="preserve"> Zusätzlich ergab sich das </w:t>
+            </w:r>
+            <w:proofErr w:type="gramStart"/>
+            <w:r>
+              <w:t>Problem</w:t>
+            </w:r>
+            <w:proofErr w:type="gramEnd"/>
+            <w:r>
+              <w:t xml:space="preserve"> dass das Dateiformat GIF zu wenig Farben hat. </w:t>
             </w:r>
           </w:p>
           <w:p>
             <w:pPr>
               <w:pStyle w:val="Text"/>
             </w:pPr>
-          </w:p>
-          <w:p>
-            <w:pPr>
-              <w:pStyle w:val="Text"/>
-            </w:pPr>
-            <w:r>
-              <w:t xml:space="preserve">Die gewählte Datenbank ist Apache </w:t>
-            </w:r>
-            <w:r>
-              <w:rPr>
-                <w:b/>
-              </w:rPr>
-              <w:t>Derby</w:t>
-            </w:r>
-            <w:r>
-              <w:t xml:space="preserve">, um die Daten des Users langfristig und ohne Bindung an ein Gerät zu speichern. Denn der User registriert sich bei </w:t>
-            </w:r>
-            <w:proofErr w:type="spellStart"/>
-            <w:r>
-              <w:t>KeyCloak</w:t>
-            </w:r>
-            <w:proofErr w:type="spellEnd"/>
-            <w:r>
-              <w:t xml:space="preserve"> und anschließend werden alle Daten am Server gespeichert, damit kein </w:t>
-            </w:r>
-            <w:proofErr w:type="spellStart"/>
-            <w:r>
-              <w:t>local</w:t>
-            </w:r>
-            <w:proofErr w:type="spellEnd"/>
-            <w:r>
-              <w:t xml:space="preserve"> </w:t>
-            </w:r>
-            <w:proofErr w:type="spellStart"/>
-            <w:r>
-              <w:t>storage</w:t>
-            </w:r>
-            <w:proofErr w:type="spellEnd"/>
-            <w:r>
-              <w:t xml:space="preserve"> benötigt wurde. </w:t>
-            </w:r>
           </w:p>
           <w:p>
             <w:pPr>
@@ -4507,18 +5864,25 @@
               <w:pStyle w:val="Text"/>
             </w:pPr>
             <w:r>
-              <w:t xml:space="preserve">Zur bereits erwähnten Benutzerverwaltung wurde </w:t>
-            </w:r>
-            <w:proofErr w:type="spellStart"/>
+              <w:t xml:space="preserve">Ein weiteres Hindernis war die Umsetzung des sehr </w:t>
+            </w:r>
             <w:r>
               <w:rPr>
                 <w:b/>
               </w:rPr>
-              <w:t>KeyCloak</w:t>
-            </w:r>
-            <w:proofErr w:type="spellEnd"/>
-            <w:r>
-              <w:t xml:space="preserve"> verwendet, welches sich als nicht besonders kompatibel mit Flutter herausstellte. Aufgrund der Bemühungen der Professoren und des Projektteams wurde die Funktion jedoch umgesetzt. </w:t>
+              <w:t>dynamischen</w:t>
+            </w:r>
+            <w:r>
+              <w:t xml:space="preserve"> </w:t>
+            </w:r>
+            <w:r>
+              <w:rPr>
+                <w:b/>
+              </w:rPr>
+              <w:t>Designs</w:t>
+            </w:r>
+            <w:r>
+              <w:t xml:space="preserve"> in Flutter. Das Problem war, dass die Erstellung der Kreise und bewegten Objekte in Flutter nicht intuitiv war und viel Arbeit benötigte. </w:t>
             </w:r>
           </w:p>
           <w:p>
@@ -4531,71 +5895,37 @@
               <w:pStyle w:val="Text"/>
             </w:pPr>
             <w:r>
-              <w:t xml:space="preserve">Um den </w:t>
-            </w:r>
-            <w:proofErr w:type="spellStart"/>
-            <w:r>
-              <w:t>KeyCloak</w:t>
-            </w:r>
-            <w:proofErr w:type="spellEnd"/>
-            <w:r>
-              <w:t xml:space="preserve">-Server laufen zu lassen wurde </w:t>
+              <w:t xml:space="preserve">Bei der Umsetzung des </w:t>
             </w:r>
             <w:r>
               <w:rPr>
                 <w:b/>
               </w:rPr>
-              <w:t>Docker</w:t>
-            </w:r>
-            <w:r>
-              <w:t xml:space="preserve"> verwendet, um nicht immer alle benötigten Komponenten neu installieren zu müssen. </w:t>
+              <w:t>Wohnzimmers</w:t>
+            </w:r>
+            <w:r>
+              <w:t xml:space="preserve"> wollten wir die Platzierung</w:t>
+            </w:r>
+            <w:r>
+              <w:t xml:space="preserve"> </w:t>
+            </w:r>
+            <w:r>
+              <w:t xml:space="preserve">mit </w:t>
+            </w:r>
+            <w:r>
+              <w:rPr>
+                <w:b/>
+              </w:rPr>
+              <w:t>Drag-And-Drop</w:t>
+            </w:r>
+            <w:r>
+              <w:t xml:space="preserve"> realisieren. Durch die vordefinierten Boxen erkannte Flutter aber nicht welche Box angesprochen wird und platzierte das Möbelstück in allen Boxen. </w:t>
             </w:r>
           </w:p>
           <w:p>
             <w:pPr>
               <w:pStyle w:val="Text"/>
             </w:pPr>
-          </w:p>
-          <w:p>
-            <w:pPr>
-              <w:pStyle w:val="Text"/>
-            </w:pPr>
-            <w:r>
-              <w:rPr>
-                <w:b/>
-              </w:rPr>
-              <w:t>GitHub</w:t>
-            </w:r>
-            <w:r>
-              <w:t xml:space="preserve"> wurde – wie verlangt – zur Versionsverwaltung genutzt. Des Weiteren wurden Meilensteine, Projekt-Tasks in GitHub angelegt. </w:t>
-            </w:r>
-          </w:p>
-          <w:p>
-            <w:pPr>
-              <w:pStyle w:val="Text"/>
-            </w:pPr>
-          </w:p>
-          <w:p>
-            <w:pPr>
-              <w:pStyle w:val="Text"/>
-            </w:pPr>
-            <w:r>
-              <w:rPr>
-                <w:b/>
-              </w:rPr>
-              <w:t>Cinema 4D</w:t>
-            </w:r>
-            <w:r>
-              <w:t xml:space="preserve"> wurde als Animationssoftware von Julian genutzt, um unseren Charakter (</w:t>
-            </w:r>
-            <w:proofErr w:type="spellStart"/>
-            <w:r>
-              <w:t>NoaChi</w:t>
-            </w:r>
-            <w:proofErr w:type="spellEnd"/>
-            <w:r>
-              <w:t xml:space="preserve">) möglichst gut in Szene setzen zu können. </w:t>
-            </w:r>
           </w:p>
           <w:p>
             <w:pPr>
@@ -4697,155 +6027,183 @@
           </w:tcPr>
           <w:p>
             <w:pPr>
+              <w:pStyle w:val="berschrift2"/>
+              <w:rPr>
+                <w:rFonts w:asciiTheme="majorHAnsi" w:hAnsiTheme="majorHAnsi"/>
+                <w:color w:val="54A8EB"/>
+                <w:sz w:val="36"/>
+                <w:szCs w:val="36"/>
+              </w:rPr>
+            </w:pPr>
+            <w:bookmarkStart w:id="16" w:name="_Toc74035192"/>
+            <w:r>
+              <w:rPr>
+                <w:rFonts w:asciiTheme="majorHAnsi" w:hAnsiTheme="majorHAnsi"/>
+                <w:color w:val="54A8EB"/>
+                <w:sz w:val="36"/>
+                <w:szCs w:val="36"/>
+              </w:rPr>
+              <w:t>Lösungen</w:t>
+            </w:r>
+            <w:bookmarkEnd w:id="16"/>
+          </w:p>
+          <w:p>
+            <w:pPr>
+              <w:pStyle w:val="Text"/>
+            </w:pPr>
+          </w:p>
+          <w:p>
+            <w:pPr>
               <w:pStyle w:val="berschrift3"/>
-            </w:pPr>
-            <w:r>
-              <w:t>Lösungen</w:t>
-            </w:r>
-          </w:p>
+              <w:rPr>
+                <w:color w:val="3B4455"/>
+                <w:sz w:val="28"/>
+                <w:szCs w:val="28"/>
+              </w:rPr>
+            </w:pPr>
+            <w:bookmarkStart w:id="17" w:name="_Toc74035193"/>
+            <w:proofErr w:type="spellStart"/>
+            <w:r>
+              <w:rPr>
+                <w:color w:val="3B4455"/>
+                <w:sz w:val="28"/>
+                <w:szCs w:val="28"/>
+              </w:rPr>
+              <w:t>KeyCloak</w:t>
+            </w:r>
+            <w:bookmarkEnd w:id="17"/>
+            <w:proofErr w:type="spellEnd"/>
+          </w:p>
+          <w:p/>
           <w:p>
             <w:pPr>
               <w:pStyle w:val="Text"/>
-            </w:pPr>
-          </w:p>
-          <w:p>
-            <w:pPr>
-              <w:pStyle w:val="berschrift2"/>
-              <w:rPr>
-                <w:b/>
-                <w:sz w:val="24"/>
-                <w:szCs w:val="16"/>
-              </w:rPr>
-            </w:pPr>
-            <w:r>
-              <w:rPr>
-                <w:b/>
-                <w:sz w:val="32"/>
-                <w:szCs w:val="20"/>
-              </w:rPr>
-              <w:t>Markus Stadler</w:t>
-            </w:r>
-          </w:p>
-          <w:p/>
+              <w:rPr>
+                <w:lang w:val="de-AT"/>
+              </w:rPr>
+            </w:pPr>
+            <w:r>
+              <w:rPr>
+                <w:lang w:val="de-AT"/>
+              </w:rPr>
+              <w:t xml:space="preserve">Beim Login war das von </w:t>
+            </w:r>
+            <w:proofErr w:type="spellStart"/>
+            <w:r>
+              <w:rPr>
+                <w:lang w:val="de-AT"/>
+              </w:rPr>
+              <w:t>KeyCloak</w:t>
+            </w:r>
+            <w:proofErr w:type="spellEnd"/>
+            <w:r>
+              <w:rPr>
+                <w:lang w:val="de-AT"/>
+              </w:rPr>
+              <w:t xml:space="preserve"> bereitgestellte </w:t>
+            </w:r>
+            <w:proofErr w:type="spellStart"/>
+            <w:r>
+              <w:rPr>
+                <w:lang w:val="de-AT"/>
+              </w:rPr>
+              <w:t>DirectGrantFlow</w:t>
+            </w:r>
+            <w:proofErr w:type="spellEnd"/>
+            <w:r>
+              <w:rPr>
+                <w:lang w:val="de-AT"/>
+              </w:rPr>
+              <w:t xml:space="preserve"> die entscheidende Lösung, da somit die Eingaben des Users an den Server geschickt werden und eine Rückmeldung vom Server erhalten werden kann, wodurch die Richtigkeit der Eingaben bestimmt werden kann. </w:t>
+            </w:r>
+            <w:r>
+              <w:rPr>
+                <w:lang w:val="de-AT"/>
+              </w:rPr>
+              <w:t xml:space="preserve">Die Registrierung wurde über eine </w:t>
+            </w:r>
+            <w:proofErr w:type="spellStart"/>
+            <w:r>
+              <w:rPr>
+                <w:lang w:val="de-AT"/>
+              </w:rPr>
+              <w:t>FlutterWebView</w:t>
+            </w:r>
+            <w:proofErr w:type="spellEnd"/>
+            <w:r>
+              <w:rPr>
+                <w:lang w:val="de-AT"/>
+              </w:rPr>
+              <w:t xml:space="preserve"> mit der Registrierungsseite von </w:t>
+            </w:r>
+            <w:proofErr w:type="spellStart"/>
+            <w:r>
+              <w:rPr>
+                <w:lang w:val="de-AT"/>
+              </w:rPr>
+              <w:t>KeyCloak</w:t>
+            </w:r>
+            <w:proofErr w:type="spellEnd"/>
+            <w:r>
+              <w:rPr>
+                <w:lang w:val="de-AT"/>
+              </w:rPr>
+              <w:t xml:space="preserve"> realisiert. </w:t>
+            </w:r>
+          </w:p>
           <w:p>
             <w:pPr>
               <w:pStyle w:val="Text"/>
-            </w:pPr>
-            <w:r>
-              <w:t xml:space="preserve">Markus war im Projekt vor Allem für die Back-End Entwicklung zuständig. Seine Hauptbereiche waren die Entwicklung des </w:t>
+              <w:rPr>
+                <w:lang w:val="de-AT"/>
+              </w:rPr>
+            </w:pPr>
+          </w:p>
+          <w:p>
+            <w:pPr>
+              <w:pStyle w:val="berschrift3"/>
+              <w:rPr>
+                <w:color w:val="3B4455"/>
+                <w:sz w:val="28"/>
+                <w:szCs w:val="28"/>
+              </w:rPr>
+            </w:pPr>
+            <w:bookmarkStart w:id="18" w:name="_Toc74035194"/>
+            <w:r>
+              <w:rPr>
+                <w:color w:val="3B4455"/>
+                <w:sz w:val="28"/>
+                <w:szCs w:val="28"/>
+              </w:rPr>
+              <w:t>Animationsexport</w:t>
+            </w:r>
+            <w:bookmarkEnd w:id="18"/>
+          </w:p>
+          <w:p>
+            <w:pPr>
+              <w:pStyle w:val="Text"/>
+            </w:pPr>
+          </w:p>
+          <w:p>
+            <w:pPr>
+              <w:pStyle w:val="Text"/>
+            </w:pPr>
+            <w:r>
+              <w:t>Julian hat alle einzelnen Bilder als .</w:t>
             </w:r>
             <w:proofErr w:type="spellStart"/>
             <w:r>
-              <w:t>Quarkus</w:t>
+              <w:t>png</w:t>
             </w:r>
             <w:proofErr w:type="spellEnd"/>
             <w:r>
-              <w:t xml:space="preserve">-Servers, die Implementierung und Umsetzung mit der Datenbank und als größten Punkt die Umsetzung der Benutzerverwaltung mit </w:t>
-            </w:r>
-            <w:proofErr w:type="spellStart"/>
-            <w:r>
-              <w:t>KeyCloak</w:t>
-            </w:r>
-            <w:proofErr w:type="spellEnd"/>
-            <w:r>
-              <w:t xml:space="preserve">. </w:t>
+              <w:t xml:space="preserve"> exportiert und dann in Photoshop transparent gemacht und die Auflösung verringert. Anschließend hat er die Bilder in als GIF zusammengefügt. Der Prozess war deshalb so aufwendig, weil jeder Frame mind. 30 Minuten dauerte. </w:t>
             </w:r>
           </w:p>
           <w:p>
             <w:pPr>
               <w:pStyle w:val="Text"/>
             </w:pPr>
-          </w:p>
-          <w:p>
-            <w:pPr>
-              <w:pStyle w:val="berschrift2"/>
-              <w:rPr>
-                <w:b/>
-                <w:sz w:val="32"/>
-                <w:szCs w:val="20"/>
-              </w:rPr>
-            </w:pPr>
-            <w:r>
-              <w:rPr>
-                <w:b/>
-                <w:sz w:val="32"/>
-                <w:szCs w:val="20"/>
-              </w:rPr>
-              <w:t xml:space="preserve">Noah Stallinger </w:t>
-            </w:r>
-          </w:p>
-          <w:p>
-            <w:pPr>
-              <w:pStyle w:val="Text"/>
-            </w:pPr>
-          </w:p>
-          <w:p>
-            <w:pPr>
-              <w:pStyle w:val="Text"/>
-            </w:pPr>
-            <w:r>
-              <w:t xml:space="preserve">Noah hat sich anfangs mit der Flutter-Programmierung und Front-End Entwicklung beschäftigt. Mit Voranschreiten des Projekts hat er, neben der Weiterentwicklung der App auch mit dem Entwickeln des Servers und der </w:t>
-            </w:r>
-            <w:proofErr w:type="spellStart"/>
-            <w:r>
-              <w:t>KeyCloak</w:t>
-            </w:r>
-            <w:proofErr w:type="spellEnd"/>
-            <w:r>
-              <w:t xml:space="preserve"> beschäftigt. Wie man anhand der Zeitaufteilung sieht, hat er sich im Projekt am meisten engagiert und war für jedes Teammitglied eine großartige Hilfe.  </w:t>
-            </w:r>
-          </w:p>
-          <w:p>
-            <w:pPr>
-              <w:pStyle w:val="Text"/>
-            </w:pPr>
-          </w:p>
-          <w:p>
-            <w:pPr>
-              <w:pStyle w:val="berschrift2"/>
-              <w:rPr>
-                <w:b/>
-                <w:sz w:val="32"/>
-                <w:szCs w:val="20"/>
-              </w:rPr>
-            </w:pPr>
-            <w:r>
-              <w:rPr>
-                <w:b/>
-                <w:sz w:val="32"/>
-                <w:szCs w:val="20"/>
-              </w:rPr>
-              <w:t>Stephan Herbe</w:t>
-            </w:r>
-          </w:p>
-          <w:p>
-            <w:pPr>
-              <w:pStyle w:val="Text"/>
-            </w:pPr>
-          </w:p>
-          <w:p>
-            <w:pPr>
-              <w:pStyle w:val="Text"/>
-            </w:pPr>
-            <w:r>
-              <w:t xml:space="preserve">Stephan war in der Front-End-Entwicklung für das Aufgabensystem und das Wohnzimmer zuständig, wo es verschiedenste Hindernisse aufgrund der Drag-And-Drop Funktion gab. Das Aufgabensystem funktioniert vorrangig als </w:t>
-            </w:r>
-            <w:proofErr w:type="spellStart"/>
-            <w:r>
-              <w:t>ToDo</w:t>
-            </w:r>
-            <w:proofErr w:type="spellEnd"/>
-            <w:r>
-              <w:t xml:space="preserve">-Lösung in der App und das Wohnzimmer dient als lustiges Feature, um die </w:t>
-            </w:r>
-            <w:proofErr w:type="spellStart"/>
-            <w:r>
-              <w:t>VitaCoins</w:t>
-            </w:r>
-            <w:proofErr w:type="spellEnd"/>
-            <w:r>
-              <w:t xml:space="preserve">, die durch Arbeit verdient werden, ausgeben zu können.  </w:t>
-            </w:r>
           </w:p>
           <w:p>
             <w:pPr>
@@ -4883,65 +6241,65 @@
           </w:p>
           <w:p>
             <w:pPr>
-              <w:pStyle w:val="berschrift2"/>
-              <w:rPr>
-                <w:b/>
-                <w:sz w:val="32"/>
-                <w:szCs w:val="20"/>
-              </w:rPr>
-            </w:pPr>
-            <w:r>
-              <w:rPr>
-                <w:b/>
-                <w:sz w:val="32"/>
-                <w:szCs w:val="20"/>
-              </w:rPr>
-              <w:t>Moritz Weibold</w:t>
-            </w:r>
-          </w:p>
-          <w:p/>
+              <w:pStyle w:val="berschrift3"/>
+              <w:rPr>
+                <w:color w:val="3B4455"/>
+                <w:sz w:val="28"/>
+                <w:szCs w:val="28"/>
+              </w:rPr>
+            </w:pPr>
+            <w:bookmarkStart w:id="19" w:name="_Toc74035195"/>
+            <w:r>
+              <w:rPr>
+                <w:color w:val="3B4455"/>
+                <w:sz w:val="28"/>
+                <w:szCs w:val="28"/>
+              </w:rPr>
+              <w:t>Customized Design</w:t>
+            </w:r>
+            <w:bookmarkEnd w:id="19"/>
+          </w:p>
+          <w:p>
+            <w:pPr>
+              <w:rPr>
+                <w:lang w:val="en-GB"/>
+              </w:rPr>
+            </w:pPr>
+          </w:p>
           <w:p>
             <w:pPr>
               <w:pStyle w:val="Text"/>
-            </w:pPr>
-            <w:r>
-              <w:t xml:space="preserve">Moritz hat sich bei </w:t>
-            </w:r>
-            <w:proofErr w:type="spellStart"/>
-            <w:r>
-              <w:t>VitaChi</w:t>
-            </w:r>
-            <w:proofErr w:type="spellEnd"/>
-            <w:r>
-              <w:t xml:space="preserve">, gemeinsam mit Noah &amp; Stephan, der Front-End-Entwicklung gewidmet und unter anderem für die Umsetzung der Design-Ideen und für die Initialisierung der Strukturen zuständig. Gegen Ende des Projekts widmete er sich dem Organisatorischen und half im ganzen Team bei Problemen. </w:t>
+              <w:rPr>
+                <w:lang w:val="de-AT"/>
+              </w:rPr>
+            </w:pPr>
+            <w:r>
+              <w:rPr>
+                <w:lang w:val="de-AT"/>
+              </w:rPr>
+              <w:t>Die Lösung für dieses P</w:t>
+            </w:r>
+            <w:r>
+              <w:rPr>
+                <w:lang w:val="de-AT"/>
+              </w:rPr>
+              <w:t xml:space="preserve">roblem war der hohe Arbeitsaufwand des Teams. Moritz und Noah haben sich hier noch besser eingelesen und mithilfe von diversen Libraries und Internetforen schließlich das moderne und dynamische Design umsetzen können. </w:t>
             </w:r>
           </w:p>
           <w:p>
             <w:pPr>
               <w:pStyle w:val="Text"/>
-            </w:pPr>
-          </w:p>
-          <w:p>
-            <w:pPr>
-              <w:pStyle w:val="berschrift2"/>
-              <w:rPr>
-                <w:b/>
-                <w:sz w:val="32"/>
-                <w:szCs w:val="20"/>
-              </w:rPr>
-            </w:pPr>
-            <w:r>
-              <w:rPr>
-                <w:b/>
-                <w:sz w:val="32"/>
-                <w:szCs w:val="20"/>
-              </w:rPr>
-              <w:t>Julian Haas</w:t>
-            </w:r>
+              <w:rPr>
+                <w:lang w:val="de-AT"/>
+              </w:rPr>
+            </w:pPr>
           </w:p>
           <w:p>
             <w:pPr>
               <w:pStyle w:val="Text"/>
+              <w:rPr>
+                <w:lang w:val="de-AT"/>
+              </w:rPr>
             </w:pPr>
           </w:p>
           <w:p>
@@ -4951,66 +6309,72 @@
                 <w:lang w:val="de-AT"/>
               </w:rPr>
             </w:pPr>
-            <w:r>
+          </w:p>
+          <w:p>
+            <w:pPr>
+              <w:pStyle w:val="Text"/>
               <w:rPr>
                 <w:lang w:val="de-AT"/>
               </w:rPr>
-              <w:t xml:space="preserve">Julian war mit dem Designen der App und dem Modellieren des Charakters betraut. Auch in den Animationen (Bewegungen des </w:t>
-            </w:r>
-            <w:proofErr w:type="spellStart"/>
-            <w:r>
+            </w:pPr>
+          </w:p>
+          <w:p>
+            <w:pPr>
+              <w:pStyle w:val="Text"/>
               <w:rPr>
                 <w:lang w:val="de-AT"/>
               </w:rPr>
-              <w:t>NoaChi</w:t>
-            </w:r>
-            <w:proofErr w:type="spellEnd"/>
-            <w:r>
+            </w:pPr>
+          </w:p>
+          <w:p>
+            <w:pPr>
+              <w:pStyle w:val="berschrift3"/>
+              <w:rPr>
+                <w:color w:val="3B4455"/>
+                <w:sz w:val="28"/>
+                <w:szCs w:val="28"/>
+              </w:rPr>
+            </w:pPr>
+            <w:bookmarkStart w:id="20" w:name="_Toc74035196"/>
+            <w:r>
+              <w:rPr>
+                <w:color w:val="3B4455"/>
+                <w:sz w:val="28"/>
+                <w:szCs w:val="28"/>
+              </w:rPr>
+              <w:t>Drag &amp; Drop</w:t>
+            </w:r>
+            <w:bookmarkEnd w:id="20"/>
+            <w:r>
+              <w:rPr>
+                <w:color w:val="3B4455"/>
+                <w:sz w:val="28"/>
+                <w:szCs w:val="28"/>
+              </w:rPr>
+              <w:t xml:space="preserve"> </w:t>
+            </w:r>
+          </w:p>
+          <w:p>
+            <w:pPr>
+              <w:pStyle w:val="Text"/>
+              <w:rPr>
+                <w:lang w:val="en-GB"/>
+              </w:rPr>
+            </w:pPr>
+          </w:p>
+          <w:p>
+            <w:pPr>
+              <w:pStyle w:val="Text"/>
               <w:rPr>
                 <w:lang w:val="de-AT"/>
               </w:rPr>
-              <w:t xml:space="preserve">) steckt viel Arbeit dahinter. Außerdem steckt Julian hinter dem Design der Möbel für das Wohnzimmer. Gegen Ende half er vor Allem bei der Umsetzung des Wohnzimmers in der Flutter-App mit und versuchte sein Bestes um das Team zu unterstützen. </w:t>
-            </w:r>
-          </w:p>
-          <w:p>
-            <w:pPr>
-              <w:pStyle w:val="Text"/>
+            </w:pPr>
+            <w:r>
               <w:rPr>
                 <w:lang w:val="de-AT"/>
               </w:rPr>
-            </w:pPr>
-          </w:p>
-          <w:p>
-            <w:pPr>
-              <w:pStyle w:val="Text"/>
-              <w:rPr>
-                <w:lang w:val="de-AT"/>
-              </w:rPr>
-            </w:pPr>
-          </w:p>
-          <w:p>
-            <w:pPr>
-              <w:pStyle w:val="Text"/>
-              <w:rPr>
-                <w:lang w:val="de-AT"/>
-              </w:rPr>
-            </w:pPr>
-          </w:p>
-          <w:p>
-            <w:pPr>
-              <w:pStyle w:val="Text"/>
-              <w:rPr>
-                <w:lang w:val="de-AT"/>
-              </w:rPr>
-            </w:pPr>
-          </w:p>
-          <w:p>
-            <w:pPr>
-              <w:pStyle w:val="Text"/>
-              <w:rPr>
-                <w:lang w:val="de-AT"/>
-              </w:rPr>
-            </w:pPr>
+              <w:t xml:space="preserve">Aufgrund des Problems, dass Flutter Target nur ein Objekt akzeptieren, hat sich das Team auf die Reduktion der Targets geeinigt. Nun kann man einen Slot frei mit Drag &amp; Drop belegen. </w:t>
+            </w:r>
           </w:p>
           <w:p>
             <w:pPr>
@@ -5069,12 +6433,15 @@
           </w:tcPr>
           <w:p>
             <w:pPr>
-              <w:pStyle w:val="Zitat"/>
-            </w:pPr>
-            <w:r>
-              <w:rPr>
-                <w:noProof/>
-                <w:lang w:bidi="de-DE"/>
+              <w:pStyle w:val="berschrift2"/>
+            </w:pPr>
+            <w:bookmarkStart w:id="21" w:name="_Toc74035197"/>
+            <w:r>
+              <w:rPr>
+                <w:rFonts w:asciiTheme="majorHAnsi" w:hAnsiTheme="majorHAnsi"/>
+                <w:color w:val="3B4455"/>
+                <w:sz w:val="60"/>
+                <w:szCs w:val="60"/>
               </w:rPr>
               <mc:AlternateContent>
                 <mc:Choice Requires="wps">
@@ -5604,7 +6971,7 @@
                 </mc:Choice>
                 <mc:Fallback>
                   <w:pict>
-                    <v:shape w14:anchorId="3DC7EDBF" id="Form" o:spid="_x0000_s1026" alt="&quot;&quot;" style="position:absolute;margin-left:200.75pt;margin-top:79.35pt;width:327.05pt;height:538.9pt;z-index:-251627520;visibility:visible;mso-wrap-style:square;mso-wrap-distance-left:9pt;mso-wrap-distance-top:0;mso-wrap-distance-right:9pt;mso-wrap-distance-bottom:0;mso-position-horizontal:absolute;mso-position-horizontal-relative:text;mso-position-vertical:absolute;mso-position-vertical-relative:text;v-text-anchor:middle" coordsize="21600,21600" o:gfxdata="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" path="m17895,64l17790,r-106,64l,10758r139,84l17757,21580r33,20l17823,21580r3777,-2281l21600,19195r-3810,2321l277,10930,17790,261r3810,2304l21600,2325,17895,64xm16614,10754r139,88l17757,11495r33,20l17829,11495r1077,-609l18978,10846r-72,-44l17902,10149r-99,-64l17691,10149r-1077,605xm17796,10341r892,505l17790,11431r-892,-505l17796,10341xm17790,7563r-106,65l12461,10758r138,88l17757,14021r33,20l17823,14021r3777,-2261l21600,11604r-3810,2344l12738,10926,17790,7820r3810,2281l21600,9908,17895,7628r-105,-65xm17790,8822r-106,64l14534,10754r139,88l17750,12754r33,20l17816,12754r3150,-1868l21039,10846r-73,-44l17889,8890r-99,-68xm17783,12690l14812,10926,17783,9078r2972,1764l17783,12690xm17790,5042r-106,64l8307,10758r139,84l17757,16538r33,20l17823,16538r3777,-2273l21600,14145r-3810,2333l8585,10934,17790,5307r3810,2296l21600,7383,17895,5118r-105,-76xm17790,6301r-106,64l10381,10754r138,84l17750,15271r33,20l17816,15271r3777,-2269l21593,12870r-3810,2337l10658,10922,17783,6553r3810,2289l21593,8638,17889,6365r-99,-64xm17790,2521r-106,64l4154,10758r138,84l17757,19059r33,20l17823,19059r3777,-2281l21600,16670r-3810,2325l4431,10930,17790,2782r3810,2300l21600,4850,17895,2589r-105,-68xm17790,3780r-106,64l6227,10754r139,84l17750,17792r33,20l17816,17792r3777,-2276l21593,15399r-3810,2329l6504,10922,17783,4032r3810,2297l21593,6100,17889,3836r-99,-56xm17790,1259r-106,64l2073,10754r139,84l17750,20313r33,20l17816,20313r3777,-2280l21593,17925r-3810,2324l2351,10922,17783,1511r3810,2301l21593,3575,17889,1315r-99,-56xe" fillcolor="#54a8eb [3205]" stroked="f" strokeweight="1pt">
+                    <v:shape w14:anchorId="2E7D65BF" id="Form" o:spid="_x0000_s1026" alt="&quot;&quot;" style="position:absolute;margin-left:200.75pt;margin-top:79.35pt;width:327.05pt;height:538.9pt;z-index:-251627520;visibility:visible;mso-wrap-style:square;mso-wrap-distance-left:9pt;mso-wrap-distance-top:0;mso-wrap-distance-right:9pt;mso-wrap-distance-bottom:0;mso-position-horizontal:absolute;mso-position-horizontal-relative:text;mso-position-vertical:absolute;mso-position-vertical-relative:text;v-text-anchor:middle" coordsize="21600,21600" o:gfxdata="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" path="m17895,64l17790,r-106,64l,10758r139,84l17757,21580r33,20l17823,21580r3777,-2281l21600,19195r-3810,2321l277,10930,17790,261r3810,2304l21600,2325,17895,64xm16614,10754r139,88l17757,11495r33,20l17829,11495r1077,-609l18978,10846r-72,-44l17902,10149r-99,-64l17691,10149r-1077,605xm17796,10341r892,505l17790,11431r-892,-505l17796,10341xm17790,7563r-106,65l12461,10758r138,88l17757,14021r33,20l17823,14021r3777,-2261l21600,11604r-3810,2344l12738,10926,17790,7820r3810,2281l21600,9908,17895,7628r-105,-65xm17790,8822r-106,64l14534,10754r139,88l17750,12754r33,20l17816,12754r3150,-1868l21039,10846r-73,-44l17889,8890r-99,-68xm17783,12690l14812,10926,17783,9078r2972,1764l17783,12690xm17790,5042r-106,64l8307,10758r139,84l17757,16538r33,20l17823,16538r3777,-2273l21600,14145r-3810,2333l8585,10934,17790,5307r3810,2296l21600,7383,17895,5118r-105,-76xm17790,6301r-106,64l10381,10754r138,84l17750,15271r33,20l17816,15271r3777,-2269l21593,12870r-3810,2337l10658,10922,17783,6553r3810,2289l21593,8638,17889,6365r-99,-64xm17790,2521r-106,64l4154,10758r138,84l17757,19059r33,20l17823,19059r3777,-2281l21600,16670r-3810,2325l4431,10930,17790,2782r3810,2300l21600,4850,17895,2589r-105,-68xm17790,3780r-106,64l6227,10754r139,84l17750,17792r33,20l17816,17792r3777,-2276l21593,15399r-3810,2329l6504,10922,17783,4032r3810,2297l21593,6100,17889,3836r-99,-56xm17790,1259r-106,64l2073,10754r139,84l17750,20313r33,20l17816,20313r3777,-2280l21593,17925r-3810,2324l2351,10922,17783,1511r3810,2301l21593,3575,17889,1315r-99,-56xe" fillcolor="#54a8eb [3205]" stroked="f" strokeweight="1pt">
                       <v:fill color2="#4cf6e8 [3206]" angle="90" focus="100%" type="gradient"/>
                       <v:stroke miterlimit="4" joinstyle="miter"/>
                       <v:path arrowok="t" o:extrusionok="f" o:connecttype="custom" o:connectlocs="2076768,3422015;2076768,3422015;2076768,3422015;2076768,3422015" o:connectangles="0,90,180,270"/>
@@ -5614,8 +6981,15 @@
               </mc:AlternateContent>
             </w:r>
             <w:r>
+              <w:rPr>
+                <w:rFonts w:asciiTheme="majorHAnsi" w:hAnsiTheme="majorHAnsi"/>
+                <w:color w:val="3B4455"/>
+                <w:sz w:val="60"/>
+                <w:szCs w:val="60"/>
+              </w:rPr>
               <w:t>Erfolge</w:t>
             </w:r>
+            <w:bookmarkEnd w:id="21"/>
           </w:p>
           <w:p/>
           <w:p>
@@ -5629,7 +7003,176 @@
               <w:rPr>
                 <w:noProof/>
               </w:rPr>
-              <w:t>Um einen besseren Überblick über die App und ihre Funktion, über die Umsetzung des Designs zu erhalten sieht man unten drei Beispiele der Oberflächen der Mobil</w:t>
+              <w:t xml:space="preserve">Im Projekt hat es nicht nur Probleme, sondern auch Erfolgsmomente gegeben. Einige dieser herausragenden Erfolge des Teams sind hier aufgelistet: </w:t>
+            </w:r>
+          </w:p>
+          <w:p>
+            <w:pPr>
+              <w:pStyle w:val="Text"/>
+              <w:rPr>
+                <w:noProof/>
+              </w:rPr>
+            </w:pPr>
+          </w:p>
+          <w:p>
+            <w:pPr>
+              <w:pStyle w:val="Text"/>
+              <w:numPr>
+                <w:ilvl w:val="0"/>
+                <w:numId w:val="3"/>
+              </w:numPr>
+              <w:spacing w:after="120"/>
+              <w:ind w:left="714" w:hanging="357"/>
+              <w:rPr>
+                <w:noProof/>
+              </w:rPr>
+            </w:pPr>
+            <w:r>
+              <w:rPr>
+                <w:noProof/>
+              </w:rPr>
+              <w:t xml:space="preserve">Eigenständiges Erlernen der Programmiersprache Flutter </w:t>
+            </w:r>
+          </w:p>
+          <w:p>
+            <w:pPr>
+              <w:pStyle w:val="Text"/>
+              <w:numPr>
+                <w:ilvl w:val="0"/>
+                <w:numId w:val="3"/>
+              </w:numPr>
+              <w:spacing w:after="120"/>
+              <w:ind w:left="714" w:hanging="357"/>
+              <w:rPr>
+                <w:noProof/>
+              </w:rPr>
+            </w:pPr>
+            <w:r>
+              <w:rPr>
+                <w:noProof/>
+              </w:rPr>
+              <w:t>Drag &amp; Drop</w:t>
+            </w:r>
+          </w:p>
+          <w:p>
+            <w:pPr>
+              <w:pStyle w:val="Text"/>
+              <w:numPr>
+                <w:ilvl w:val="0"/>
+                <w:numId w:val="3"/>
+              </w:numPr>
+              <w:spacing w:after="120"/>
+              <w:ind w:left="714" w:hanging="357"/>
+              <w:rPr>
+                <w:noProof/>
+              </w:rPr>
+            </w:pPr>
+            <w:r>
+              <w:rPr>
+                <w:noProof/>
+              </w:rPr>
+              <w:t>Modernes und Dynamisches Design ohne Verwendung jeglicher Templates / Vorlagen</w:t>
+            </w:r>
+          </w:p>
+          <w:p>
+            <w:pPr>
+              <w:pStyle w:val="Text"/>
+              <w:numPr>
+                <w:ilvl w:val="0"/>
+                <w:numId w:val="3"/>
+              </w:numPr>
+              <w:spacing w:after="120"/>
+              <w:ind w:left="714" w:hanging="357"/>
+              <w:rPr>
+                <w:noProof/>
+              </w:rPr>
+            </w:pPr>
+            <w:r>
+              <w:rPr>
+                <w:noProof/>
+              </w:rPr>
+              <w:t xml:space="preserve">Verwendung von KeyCloak ohne Vorwissen und schlechter Kompatibilität mit Flutter  </w:t>
+            </w:r>
+          </w:p>
+          <w:p>
+            <w:pPr>
+              <w:pStyle w:val="Text"/>
+              <w:numPr>
+                <w:ilvl w:val="0"/>
+                <w:numId w:val="3"/>
+              </w:numPr>
+              <w:spacing w:after="120"/>
+              <w:ind w:left="714" w:hanging="357"/>
+              <w:rPr>
+                <w:noProof/>
+              </w:rPr>
+            </w:pPr>
+            <w:r>
+              <w:rPr>
+                <w:noProof/>
+              </w:rPr>
+              <w:t xml:space="preserve">Die Umsetzung des NoaChi (Charakter) ist dem Team </w:t>
+            </w:r>
+            <w:r>
+              <w:rPr>
+                <w:noProof/>
+              </w:rPr>
+              <w:br/>
+              <w:t xml:space="preserve">genau so gelungen wie </w:t>
+            </w:r>
+            <w:r>
+              <w:rPr>
+                <w:noProof/>
+              </w:rPr>
+              <w:br/>
+              <w:t xml:space="preserve">geplant und man fühlt sich </w:t>
+            </w:r>
+            <w:r>
+              <w:rPr>
+                <w:noProof/>
+              </w:rPr>
+              <w:br/>
+              <w:t>durch die verschiedenen Emotionen motiviert weiter an sich zu arbeiten</w:t>
+            </w:r>
+          </w:p>
+          <w:p>
+            <w:pPr>
+              <w:pStyle w:val="Text"/>
+              <w:numPr>
+                <w:ilvl w:val="0"/>
+                <w:numId w:val="3"/>
+              </w:numPr>
+              <w:spacing w:after="120"/>
+              <w:ind w:left="714" w:hanging="357"/>
+              <w:rPr>
+                <w:noProof/>
+              </w:rPr>
+            </w:pPr>
+            <w:r>
+              <w:rPr>
+                <w:noProof/>
+              </w:rPr>
+              <w:t>Emotionswechsel anhand der Eingaben</w:t>
+            </w:r>
+          </w:p>
+          <w:p>
+            <w:pPr>
+              <w:pStyle w:val="Text"/>
+              <w:numPr>
+                <w:ilvl w:val="0"/>
+                <w:numId w:val="3"/>
+              </w:numPr>
+              <w:spacing w:after="120"/>
+              <w:ind w:left="714" w:hanging="357"/>
+              <w:rPr>
+                <w:noProof/>
+              </w:rPr>
+            </w:pPr>
+            <w:r>
+              <w:rPr>
+                <w:noProof/>
+              </w:rPr>
+              <w:t>Logo und Plakate des Teams</w:t>
             </w:r>
           </w:p>
         </w:tc>
@@ -5654,9 +7197,9 @@
     </w:tbl>
     <w:p/>
     <w:sectPr>
-      <w:headerReference w:type="default" r:id="rId15"/>
-      <w:footerReference w:type="even" r:id="rId16"/>
-      <w:footerReference w:type="default" r:id="rId17"/>
+      <w:headerReference w:type="default" r:id="rId16"/>
+      <w:footerReference w:type="even" r:id="rId17"/>
+      <w:footerReference w:type="default" r:id="rId18"/>
       <w:pgSz w:w="11906" w:h="16838" w:code="9"/>
       <w:pgMar w:top="720" w:right="562" w:bottom="720" w:left="562" w:header="706" w:footer="706" w:gutter="0"/>
       <w:cols w:space="708"/>
@@ -5948,6 +7491,119 @@
 <file path=word/numbering.xml><?xml version="1.0" encoding="utf-8"?>
 <w:numbering xmlns:wpc="http://schemas.microsoft.com/office/word/2010/wordprocessingCanvas" xmlns:cx="http://schemas.microsoft.com/office/drawing/2014/chartex" xmlns:cx1="http://schemas.microsoft.com/office/drawing/2015/9/8/chartex" xmlns:cx2="http://schemas.microsoft.com/office/drawing/2015/10/21/chartex" xmlns:cx3="http://schemas.microsoft.com/office/drawing/2016/5/9/chartex" xmlns:cx4="http://schemas.microsoft.com/office/drawing/2016/5/10/chartex" xmlns:cx5="http://schemas.microsoft.com/office/drawing/2016/5/11/chartex" xmlns:cx6="http://schemas.microsoft.com/office/drawing/2016/5/12/chartex" xmlns:cx7="http://schemas.microsoft.com/office/drawing/2016/5/13/chartex" xmlns:cx8="http://schemas.microsoft.com/office/drawing/2016/5/14/chartex" xmlns:mc="http://schemas.openxmlformats.org/markup-compatibility/2006" xmlns:aink="http://schemas.microsoft.com/office/drawing/2016/ink" xmlns:am3d="http://schemas.microsoft.com/office/drawing/2017/model3d" xmlns:o="urn:schemas-microsoft-com:office:office" xmlns:r="http://schemas.openxmlformats.org/officeDocument/2006/relationships" xmlns:m="http://schemas.openxmlformats.org/officeDocument/2006/math" xmlns:v="urn:schemas-microsoft-com:vml" xmlns:wp14="http://schemas.microsoft.com/office/word/2010/wordprocessingDrawing" xmlns:wp="http://schemas.openxmlformats.org/drawingml/2006/wordprocessingDrawing" xmlns:w10="urn:schemas-microsoft-com:office:word" xmlns:w="http://schemas.openxmlformats.org/wordprocessingml/2006/main" xmlns:w14="http://schemas.microsoft.com/office/word/2010/wordml" xmlns:w15="http://schemas.microsoft.com/office/word/2012/wordml" xmlns:w16cex="http://schemas.microsoft.com/office/word/2018/wordml/cex" xmlns:w16cid="http://schemas.microsoft.com/office/word/2016/wordml/cid" xmlns:w16="http://schemas.microsoft.com/office/word/2018/wordml" xmlns:w16sdtdh="http://schemas.microsoft.com/office/word/2020/wordml/sdtdatahash" xmlns:w16se="http://schemas.microsoft.com/office/word/2015/wordml/symex" xmlns:wpg="http://schemas.microsoft.com/office/word/2010/wordprocessingGroup" xmlns:wpi="http://schemas.microsoft.com/office/word/2010/wordprocessingInk" xmlns:wne="http://schemas.microsoft.com/office/word/2006/wordml" xmlns:wps="http://schemas.microsoft.com/office/word/2010/wordprocessingShape" mc:Ignorable="w14 w15 w16se w16cid w16 w16cex w16sdtdh wp14">
   <w:abstractNum w:abstractNumId="0" w15:restartNumberingAfterBreak="0">
+    <w:nsid w:val="0B27793D"/>
+    <w:multiLevelType w:val="hybridMultilevel"/>
+    <w:tmpl w:val="DE3E7154"/>
+    <w:lvl w:ilvl="0" w:tplc="0C070001">
+      <w:start w:val="1"/>
+      <w:numFmt w:val="bullet"/>
+      <w:lvlText w:val=""/>
+      <w:lvlJc w:val="left"/>
+      <w:pPr>
+        <w:ind w:left="720" w:hanging="360"/>
+      </w:pPr>
+      <w:rPr>
+        <w:rFonts w:ascii="Symbol" w:hAnsi="Symbol" w:hint="default"/>
+      </w:rPr>
+    </w:lvl>
+    <w:lvl w:ilvl="1" w:tplc="0C070003" w:tentative="1">
+      <w:start w:val="1"/>
+      <w:numFmt w:val="bullet"/>
+      <w:lvlText w:val="o"/>
+      <w:lvlJc w:val="left"/>
+      <w:pPr>
+        <w:ind w:left="1440" w:hanging="360"/>
+      </w:pPr>
+      <w:rPr>
+        <w:rFonts w:ascii="Courier New" w:hAnsi="Courier New" w:cs="Courier New" w:hint="default"/>
+      </w:rPr>
+    </w:lvl>
+    <w:lvl w:ilvl="2" w:tplc="0C070005" w:tentative="1">
+      <w:start w:val="1"/>
+      <w:numFmt w:val="bullet"/>
+      <w:lvlText w:val=""/>
+      <w:lvlJc w:val="left"/>
+      <w:pPr>
+        <w:ind w:left="2160" w:hanging="360"/>
+      </w:pPr>
+      <w:rPr>
+        <w:rFonts w:ascii="Wingdings" w:hAnsi="Wingdings" w:hint="default"/>
+      </w:rPr>
+    </w:lvl>
+    <w:lvl w:ilvl="3" w:tplc="0C070001" w:tentative="1">
+      <w:start w:val="1"/>
+      <w:numFmt w:val="bullet"/>
+      <w:lvlText w:val=""/>
+      <w:lvlJc w:val="left"/>
+      <w:pPr>
+        <w:ind w:left="2880" w:hanging="360"/>
+      </w:pPr>
+      <w:rPr>
+        <w:rFonts w:ascii="Symbol" w:hAnsi="Symbol" w:hint="default"/>
+      </w:rPr>
+    </w:lvl>
+    <w:lvl w:ilvl="4" w:tplc="0C070003" w:tentative="1">
+      <w:start w:val="1"/>
+      <w:numFmt w:val="bullet"/>
+      <w:lvlText w:val="o"/>
+      <w:lvlJc w:val="left"/>
+      <w:pPr>
+        <w:ind w:left="3600" w:hanging="360"/>
+      </w:pPr>
+      <w:rPr>
+        <w:rFonts w:ascii="Courier New" w:hAnsi="Courier New" w:cs="Courier New" w:hint="default"/>
+      </w:rPr>
+    </w:lvl>
+    <w:lvl w:ilvl="5" w:tplc="0C070005" w:tentative="1">
+      <w:start w:val="1"/>
+      <w:numFmt w:val="bullet"/>
+      <w:lvlText w:val=""/>
+      <w:lvlJc w:val="left"/>
+      <w:pPr>
+        <w:ind w:left="4320" w:hanging="360"/>
+      </w:pPr>
+      <w:rPr>
+        <w:rFonts w:ascii="Wingdings" w:hAnsi="Wingdings" w:hint="default"/>
+      </w:rPr>
+    </w:lvl>
+    <w:lvl w:ilvl="6" w:tplc="0C070001" w:tentative="1">
+      <w:start w:val="1"/>
+      <w:numFmt w:val="bullet"/>
+      <w:lvlText w:val=""/>
+      <w:lvlJc w:val="left"/>
+      <w:pPr>
+        <w:ind w:left="5040" w:hanging="360"/>
+      </w:pPr>
+      <w:rPr>
+        <w:rFonts w:ascii="Symbol" w:hAnsi="Symbol" w:hint="default"/>
+      </w:rPr>
+    </w:lvl>
+    <w:lvl w:ilvl="7" w:tplc="0C070003" w:tentative="1">
+      <w:start w:val="1"/>
+      <w:numFmt w:val="bullet"/>
+      <w:lvlText w:val="o"/>
+      <w:lvlJc w:val="left"/>
+      <w:pPr>
+        <w:ind w:left="5760" w:hanging="360"/>
+      </w:pPr>
+      <w:rPr>
+        <w:rFonts w:ascii="Courier New" w:hAnsi="Courier New" w:cs="Courier New" w:hint="default"/>
+      </w:rPr>
+    </w:lvl>
+    <w:lvl w:ilvl="8" w:tplc="0C070005" w:tentative="1">
+      <w:start w:val="1"/>
+      <w:numFmt w:val="bullet"/>
+      <w:lvlText w:val=""/>
+      <w:lvlJc w:val="left"/>
+      <w:pPr>
+        <w:ind w:left="6480" w:hanging="360"/>
+      </w:pPr>
+      <w:rPr>
+        <w:rFonts w:ascii="Wingdings" w:hAnsi="Wingdings" w:hint="default"/>
+      </w:rPr>
+    </w:lvl>
+  </w:abstractNum>
+  <w:abstractNum w:abstractNumId="1" w15:restartNumberingAfterBreak="0">
     <w:nsid w:val="3801328E"/>
     <w:multiLevelType w:val="hybridMultilevel"/>
     <w:tmpl w:val="6BF2C248"/>
@@ -6060,7 +7716,7 @@
       </w:rPr>
     </w:lvl>
   </w:abstractNum>
-  <w:abstractNum w:abstractNumId="1" w15:restartNumberingAfterBreak="0">
+  <w:abstractNum w:abstractNumId="2" w15:restartNumberingAfterBreak="0">
     <w:nsid w:val="777513F7"/>
     <w:multiLevelType w:val="hybridMultilevel"/>
     <w:tmpl w:val="211239AA"/>
@@ -6174,9 +7830,12 @@
     </w:lvl>
   </w:abstractNum>
   <w:num w:numId="1">
+    <w:abstractNumId w:val="2"/>
+  </w:num>
+  <w:num w:numId="2">
     <w:abstractNumId w:val="1"/>
   </w:num>
-  <w:num w:numId="2">
+  <w:num w:numId="3">
     <w:abstractNumId w:val="0"/>
   </w:num>
 </w:numbering>
@@ -6577,13 +8236,15 @@
     <w:name w:val="Normal"/>
     <w:uiPriority w:val="6"/>
     <w:qFormat/>
-    <w:rsid w:val="000F0731"/>
+    <w:rsid w:val="00421D48"/>
   </w:style>
   <w:style w:type="paragraph" w:styleId="berschrift1">
     <w:name w:val="heading 1"/>
+    <w:aliases w:val="A1 Überschrift"/>
     <w:basedOn w:val="Standard"/>
     <w:next w:val="Standard"/>
     <w:link w:val="berschrift1Zchn"/>
+    <w:autoRedefine/>
     <w:qFormat/>
     <w:rsid w:val="000F0731"/>
     <w:pPr>
@@ -6751,6 +8412,7 @@
   </w:style>
   <w:style w:type="character" w:customStyle="1" w:styleId="berschrift1Zchn">
     <w:name w:val="Überschrift 1 Zchn"/>
+    <w:aliases w:val="A1 Überschrift Zchn"/>
     <w:basedOn w:val="Absatz-Standardschriftart"/>
     <w:link w:val="berschrift1"/>
     <w:rsid w:val="000F0731"/>
@@ -6957,6 +8619,71 @@
       <w:ind w:left="720"/>
       <w:contextualSpacing/>
     </w:pPr>
+  </w:style>
+  <w:style w:type="paragraph" w:styleId="Inhaltsverzeichnisberschrift">
+    <w:name w:val="TOC Heading"/>
+    <w:basedOn w:val="berschrift1"/>
+    <w:next w:val="Standard"/>
+    <w:uiPriority w:val="39"/>
+    <w:unhideWhenUsed/>
+    <w:qFormat/>
+    <w:rsid w:val="008B7B89"/>
+    <w:pPr>
+      <w:spacing w:line="259" w:lineRule="auto"/>
+      <w:outlineLvl w:val="9"/>
+    </w:pPr>
+    <w:rPr>
+      <w:b w:val="0"/>
+      <w:color w:val="2C323F" w:themeColor="accent1" w:themeShade="BF"/>
+      <w:sz w:val="32"/>
+      <w:lang w:val="de-AT" w:eastAsia="de-AT"/>
+    </w:rPr>
+  </w:style>
+  <w:style w:type="paragraph" w:styleId="Verzeichnis1">
+    <w:name w:val="toc 1"/>
+    <w:basedOn w:val="Standard"/>
+    <w:next w:val="Standard"/>
+    <w:autoRedefine/>
+    <w:uiPriority w:val="39"/>
+    <w:rsid w:val="008B7B89"/>
+    <w:pPr>
+      <w:spacing w:after="100"/>
+    </w:pPr>
+  </w:style>
+  <w:style w:type="paragraph" w:styleId="Verzeichnis2">
+    <w:name w:val="toc 2"/>
+    <w:basedOn w:val="Standard"/>
+    <w:next w:val="Standard"/>
+    <w:autoRedefine/>
+    <w:uiPriority w:val="39"/>
+    <w:rsid w:val="008B7B89"/>
+    <w:pPr>
+      <w:spacing w:after="100"/>
+      <w:ind w:left="240"/>
+    </w:pPr>
+  </w:style>
+  <w:style w:type="paragraph" w:styleId="Verzeichnis3">
+    <w:name w:val="toc 3"/>
+    <w:basedOn w:val="Standard"/>
+    <w:next w:val="Standard"/>
+    <w:autoRedefine/>
+    <w:uiPriority w:val="39"/>
+    <w:rsid w:val="008B7B89"/>
+    <w:pPr>
+      <w:spacing w:after="100"/>
+      <w:ind w:left="480"/>
+    </w:pPr>
+  </w:style>
+  <w:style w:type="character" w:styleId="Hyperlink">
+    <w:name w:val="Hyperlink"/>
+    <w:basedOn w:val="Absatz-Standardschriftart"/>
+    <w:uiPriority w:val="99"/>
+    <w:unhideWhenUsed/>
+    <w:rsid w:val="008B7B89"/>
+    <w:rPr>
+      <w:color w:val="0000FF" w:themeColor="hyperlink"/>
+      <w:u w:val="single"/>
+    </w:rPr>
   </w:style>
 </w:styles>
 </file>
@@ -8044,24 +9771,6 @@
 </file>
 
 <file path=customXml/item1.xml><?xml version="1.0" encoding="utf-8"?>
-<p:properties xmlns:p="http://schemas.microsoft.com/office/2006/metadata/properties" xmlns:xsi="http://www.w3.org/2001/XMLSchema-instance" xmlns:pc="http://schemas.microsoft.com/office/infopath/2007/PartnerControls">
-  <documentManagement>
-    <Status xmlns="71af3243-3dd4-4a8d-8c0d-dd76da1f02a5">Not started</Status>
-    <MediaServiceKeyPoints xmlns="71af3243-3dd4-4a8d-8c0d-dd76da1f02a5" xsi:nil="true"/>
-  </documentManagement>
-</p:properties>
-</file>
-
-<file path=customXml/item2.xml><?xml version="1.0" encoding="utf-8"?>
-<?mso-contentType ?>
-<FormTemplates xmlns="http://schemas.microsoft.com/sharepoint/v3/contenttype/forms">
-  <Display>DocumentLibraryForm</Display>
-  <Edit>DocumentLibraryForm</Edit>
-  <New>DocumentLibraryForm</New>
-</FormTemplates>
-</file>
-
-<file path=customXml/item3.xml><?xml version="1.0" encoding="utf-8"?>
 <ct:contentTypeSchema xmlns:ct="http://schemas.microsoft.com/office/2006/metadata/contentType" xmlns:ma="http://schemas.microsoft.com/office/2006/metadata/properties/metaAttributes" ct:_="" ma:_="" ma:contentTypeName="Document" ma:contentTypeID="0x01010079F111ED35F8CC479449609E8A0923A6" ma:contentTypeVersion="12" ma:contentTypeDescription="Create a new document." ma:contentTypeScope="" ma:versionID="fa6e671f1cd7e4d96ff9652be322dd5e">
   <xsd:schema xmlns:xsd="http://www.w3.org/2001/XMLSchema" xmlns:xs="http://www.w3.org/2001/XMLSchema" xmlns:p="http://schemas.microsoft.com/office/2006/metadata/properties" xmlns:ns2="71af3243-3dd4-4a8d-8c0d-dd76da1f02a5" xmlns:ns3="16c05727-aa75-4e4a-9b5f-8a80a1165891" targetNamespace="http://schemas.microsoft.com/office/2006/metadata/properties" ma:root="true" ma:fieldsID="4e2496f70b101db0b8013f30a071bbf7" ns2:_="" ns3:_="">
     <xsd:import namespace="71af3243-3dd4-4a8d-8c0d-dd76da1f02a5"/>
@@ -8282,29 +9991,29 @@
 </ct:contentTypeSchema>
 </file>
 
+<file path=customXml/item2.xml><?xml version="1.0" encoding="utf-8"?>
+<?mso-contentType ?>
+<FormTemplates xmlns="http://schemas.microsoft.com/sharepoint/v3/contenttype/forms">
+  <Display>DocumentLibraryForm</Display>
+  <Edit>DocumentLibraryForm</Edit>
+  <New>DocumentLibraryForm</New>
+</FormTemplates>
+</file>
+
+<file path=customXml/item3.xml><?xml version="1.0" encoding="utf-8"?>
+<p:properties xmlns:p="http://schemas.microsoft.com/office/2006/metadata/properties" xmlns:xsi="http://www.w3.org/2001/XMLSchema-instance" xmlns:pc="http://schemas.microsoft.com/office/infopath/2007/PartnerControls">
+  <documentManagement>
+    <Status xmlns="71af3243-3dd4-4a8d-8c0d-dd76da1f02a5">Not started</Status>
+    <MediaServiceKeyPoints xmlns="71af3243-3dd4-4a8d-8c0d-dd76da1f02a5" xsi:nil="true"/>
+  </documentManagement>
+</p:properties>
+</file>
+
 <file path=customXml/item4.xml><?xml version="1.0" encoding="utf-8"?>
 <b:Sources xmlns:b="http://schemas.openxmlformats.org/officeDocument/2006/bibliography" xmlns="http://schemas.openxmlformats.org/officeDocument/2006/bibliography" SelectedStyle="\APASixthEditionOfficeOnline.xsl" StyleName="APA" Version="6"/>
 </file>
 
 <file path=customXml/itemProps1.xml><?xml version="1.0" encoding="utf-8"?>
-<ds:datastoreItem xmlns:ds="http://schemas.openxmlformats.org/officeDocument/2006/customXml" ds:itemID="{1FDE1A47-5C16-4CBF-90B0-BC2DEED23AB8}">
-  <ds:schemaRefs>
-    <ds:schemaRef ds:uri="http://schemas.microsoft.com/office/2006/metadata/properties"/>
-    <ds:schemaRef ds:uri="http://schemas.microsoft.com/office/infopath/2007/PartnerControls"/>
-    <ds:schemaRef ds:uri="71af3243-3dd4-4a8d-8c0d-dd76da1f02a5"/>
-  </ds:schemaRefs>
-</ds:datastoreItem>
-</file>
-
-<file path=customXml/itemProps2.xml><?xml version="1.0" encoding="utf-8"?>
-<ds:datastoreItem xmlns:ds="http://schemas.openxmlformats.org/officeDocument/2006/customXml" ds:itemID="{909C2606-6035-49A0-8211-65DEE79E8914}">
-  <ds:schemaRefs>
-    <ds:schemaRef ds:uri="http://schemas.microsoft.com/sharepoint/v3/contenttype/forms"/>
-  </ds:schemaRefs>
-</ds:datastoreItem>
-</file>
-
-<file path=customXml/itemProps3.xml><?xml version="1.0" encoding="utf-8"?>
 <ds:datastoreItem xmlns:ds="http://schemas.openxmlformats.org/officeDocument/2006/customXml" ds:itemID="{D8699111-9D6F-4FD1-899A-4E0B300B198C}">
   <ds:schemaRefs>
     <ds:schemaRef ds:uri="http://schemas.microsoft.com/office/2006/metadata/contentType"/>
@@ -8323,6 +10032,24 @@
 </ds:datastoreItem>
 </file>
 
+<file path=customXml/itemProps2.xml><?xml version="1.0" encoding="utf-8"?>
+<ds:datastoreItem xmlns:ds="http://schemas.openxmlformats.org/officeDocument/2006/customXml" ds:itemID="{909C2606-6035-49A0-8211-65DEE79E8914}">
+  <ds:schemaRefs>
+    <ds:schemaRef ds:uri="http://schemas.microsoft.com/sharepoint/v3/contenttype/forms"/>
+  </ds:schemaRefs>
+</ds:datastoreItem>
+</file>
+
+<file path=customXml/itemProps3.xml><?xml version="1.0" encoding="utf-8"?>
+<ds:datastoreItem xmlns:ds="http://schemas.openxmlformats.org/officeDocument/2006/customXml" ds:itemID="{1FDE1A47-5C16-4CBF-90B0-BC2DEED23AB8}">
+  <ds:schemaRefs>
+    <ds:schemaRef ds:uri="http://schemas.microsoft.com/office/2006/metadata/properties"/>
+    <ds:schemaRef ds:uri="http://schemas.microsoft.com/office/infopath/2007/PartnerControls"/>
+    <ds:schemaRef ds:uri="71af3243-3dd4-4a8d-8c0d-dd76da1f02a5"/>
+  </ds:schemaRefs>
+</ds:datastoreItem>
+</file>
+
 <file path=customXml/itemProps4.xml><?xml version="1.0" encoding="utf-8"?>
 <ds:datastoreItem xmlns:ds="http://schemas.openxmlformats.org/officeDocument/2006/customXml" ds:itemID="{79D43DE0-4E54-47D1-BFB7-1C3EAA1511D3}">
   <ds:schemaRefs>

--- a/doc/Projektabschlussbericht.docx
+++ b/doc/Projektabschlussbericht.docx
@@ -429,7 +429,7 @@
                 </mc:Choice>
                 <mc:Fallback>
                   <w:pict>
-                    <v:shape w14:anchorId="37C668D0" id="Form" o:spid="_x0000_s1026" alt="&quot;&quot;" style="width:479.6pt;height:479.9pt;visibility:visible;mso-wrap-style:square;mso-left-percent:-10001;mso-top-percent:-10001;mso-position-horizontal:absolute;mso-position-horizontal-relative:char;mso-position-vertical:absolute;mso-position-vertical-relative:line;mso-left-percent:-10001;mso-top-percent:-10001;v-text-anchor:middle" coordsize="21600,21600" o:gfxdata="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" path="m13049,221l185,12839v27,144,58,284,90,424l13072,225v-9,,-14,,-23,-4xm14603,671l612,14424v45,122,90,243,140,365l14630,680v-9,,-18,-5,-27,-9xm15976,1297l1225,15824v54,108,112,212,171,315l16008,1310v-10,,-23,-9,-32,-13xm9136,122l176,8846v-36,198,-68,401,-95,603l9172,113v-9,4,-22,4,-36,9xm11266,l,11021v5,166,9,333,23,499l11293,v-13,,-18,,-27,xm6191,1031l1193,5861v-139,271,-270,545,-382,829l6362,950v-58,27,-117,49,-171,81xm17196,2071l1990,17071v68,90,131,185,198,275l17237,2098v-14,-9,-27,-18,-41,-27xm21285,8045l8002,21267v31,9,67,18,99,27l21285,8049v,,,-4,,-4xm21591,9742l9690,21577v41,5,81,5,122,9l21591,9747v,,,,,-5xm18286,2980l2895,18183v72,81,149,158,225,234l18331,3021v-18,-14,-32,-27,-45,-41xm11676,21600v45,-5,94,-5,139,-9l21600,11745v,-4,,-4,,-9l11676,21600xm14368,21037r6705,-6753c21078,14275,21078,14266,21082,14262r-6894,6838c14247,21078,14305,21060,14368,21037xm19263,4043l4021,19232v23,18,45,36,68,50l19272,4052v-4,,-9,-5,-9,-9xm20771,6550l6516,20745v27,13,58,27,85,40l20776,6559v-5,-4,-5,-4,-5,-9xm20092,5222l5196,20065v27,13,50,31,77,45l20096,5236v-4,-5,-4,-9,-4,-14xe" fillcolor="#54a8eb [3205]" stroked="f" strokeweight="1pt">
+                    <v:shape w14:anchorId="7597A763" id="Form" o:spid="_x0000_s1026" alt="&quot;&quot;" style="width:479.6pt;height:479.9pt;visibility:visible;mso-wrap-style:square;mso-left-percent:-10001;mso-top-percent:-10001;mso-position-horizontal:absolute;mso-position-horizontal-relative:char;mso-position-vertical:absolute;mso-position-vertical-relative:line;mso-left-percent:-10001;mso-top-percent:-10001;v-text-anchor:middle" coordsize="21600,21600" o:gfxdata="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" path="m13049,221l185,12839v27,144,58,284,90,424l13072,225v-9,,-14,,-23,-4xm14603,671l612,14424v45,122,90,243,140,365l14630,680v-9,,-18,-5,-27,-9xm15976,1297l1225,15824v54,108,112,212,171,315l16008,1310v-10,,-23,-9,-32,-13xm9136,122l176,8846v-36,198,-68,401,-95,603l9172,113v-9,4,-22,4,-36,9xm11266,l,11021v5,166,9,333,23,499l11293,v-13,,-18,,-27,xm6191,1031l1193,5861v-139,271,-270,545,-382,829l6362,950v-58,27,-117,49,-171,81xm17196,2071l1990,17071v68,90,131,185,198,275l17237,2098v-14,-9,-27,-18,-41,-27xm21285,8045l8002,21267v31,9,67,18,99,27l21285,8049v,,,-4,,-4xm21591,9742l9690,21577v41,5,81,5,122,9l21591,9747v,,,,,-5xm18286,2980l2895,18183v72,81,149,158,225,234l18331,3021v-18,-14,-32,-27,-45,-41xm11676,21600v45,-5,94,-5,139,-9l21600,11745v,-4,,-4,,-9l11676,21600xm14368,21037r6705,-6753c21078,14275,21078,14266,21082,14262r-6894,6838c14247,21078,14305,21060,14368,21037xm19263,4043l4021,19232v23,18,45,36,68,50l19272,4052v-4,,-9,-5,-9,-9xm20771,6550l6516,20745v27,13,58,27,85,40l20776,6559v-5,-4,-5,-4,-5,-9xm20092,5222l5196,20065v27,13,50,31,77,45l20096,5236v-4,-5,-4,-9,-4,-14xe" fillcolor="#54a8eb [3205]" stroked="f" strokeweight="1pt">
                       <v:fill color2="#4cf6e8 [3206]" rotate="t" angle="90" focus="100%" type="gradient"/>
                       <v:stroke miterlimit="4" joinstyle="miter"/>
                       <v:path arrowok="t" o:extrusionok="f" o:connecttype="custom" o:connectlocs="3045600,3047400;3045600,3047400;3045600,3047400;3045600,3047400" o:connectangles="0,90,180,270"/>
@@ -2246,7 +2246,7 @@
                 </mc:Choice>
                 <mc:Fallback>
                   <w:pict>
-                    <v:group w14:anchorId="10C8EB71" id="Gruppe 6" o:spid="_x0000_s1026" alt="&quot;&quot;" style="position:absolute;margin-left:1.1pt;margin-top:-11.4pt;width:531.3pt;height:737pt;z-index:-251643904;mso-width-relative:margin;mso-height-relative:margin" coordorigin="-231,-1823" coordsize="67483,86481" o:gfxdata="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">
+                    <v:group w14:anchorId="423C86BC" id="Gruppe 6" o:spid="_x0000_s1026" alt="&quot;&quot;" style="position:absolute;margin-left:1.1pt;margin-top:-11.4pt;width:531.3pt;height:737pt;z-index:-251643904;mso-width-relative:margin;mso-height-relative:margin" coordorigin="-231,-1823" coordsize="67483,86481" o:gfxdata="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">
                       <v:shape id="Form" o:spid="_x0000_s1027" style="position:absolute;left:-231;top:-1823;width:35232;height:37256;visibility:visible;mso-wrap-style:square;v-text-anchor:middle" coordsize="21600,21600" o:gfxdata="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" path="m,7161r,488l7493,,,7161xm,11133r,503l11521,,,11133xm,9143r,496l9507,,,9143xm,3205r,434l3456,,,3205xm,5179r,473l5471,8,,5179xm,1262r,341l1442,,,1262xm,19092r,518l19594,,,19092xm,21081r,519l21600,,,21081xm,15112r,511l15557,,,15112xm,17102r,519l17572,,,17102xm,13123r,511l13543,,,13123xe" fillcolor="#54a8eb [3205]" stroked="f" strokeweight="1pt">
                         <v:fill color2="#4cf6e8 [3206]" angle="90" focus="100%" type="gradient"/>
                         <v:stroke miterlimit="4" joinstyle="miter"/>
@@ -4141,7 +4141,7 @@
           </mc:Choice>
           <mc:Fallback>
             <w:pict>
-              <v:shape w14:anchorId="4D71DECC" id="Form" o:spid="_x0000_s1026" alt="&quot;&quot;" style="position:absolute;margin-left:-34.35pt;margin-top:-780.15pt;width:612.1pt;height:1018pt;z-index:-251657217;visibility:visible;mso-wrap-style:square;mso-height-percent:0;mso-wrap-distance-left:9pt;mso-wrap-distance-top:0;mso-wrap-distance-right:9pt;mso-wrap-distance-bottom:0;mso-position-horizontal:absolute;mso-position-horizontal-relative:text;mso-position-vertical:absolute;mso-position-vertical-relative:text;mso-height-percent:0;mso-height-relative:margin;v-text-anchor:middle" coordsize="21600,21600" o:gfxdata="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" path="m1616,6596r417,-325l2033,6219r-466,358c1584,6585,1602,6590,1616,6596xm872,6301l2036,5399r,-47l829,6282v14,6,29,14,43,19xm4436,3l2396,1557r162,l4538,3r-102,xm205,5944l2033,4526r,-41l166,5922v14,8,28,16,39,22xm,3561l2033,1966r,-134l,3378r,183xm,5303l2033,3714r,-153l,5112r,191xm,4433l2033,2841r,-144l,4245r,188xm2170,3l,1647r,166l2301,3r-131,xm20997,16280r-1433,1083l19564,17420r1443,-1140c21004,16280,21000,16280,20997,16280xm19804,16332r-237,177l19567,16531r258,-204c19814,16330,19811,16332,19804,16332xm3303,3l,2511r,175l3416,3r-113,xm15513,19561r-738,556c14754,20204,14736,20289,14722,20378r1027,-815l15513,19563r,-2xm1034,3l,783,,935,1182,,1034,r,3xm,3l,60,74,3,,3xm6694,3l4658,1557r131,l6775,3r-81,xm19832,21597r1764,-1379l21596,20119r-1937,1481l19832,21600r,-3xm18932,19561r-2682,2036l16490,21597r2594,-2036l18932,19561xm18717,21597r2879,-2255l21596,19255r-3073,2342l18717,21597xm20894,21597r706,-548l21600,21022r-745,575l20894,21597xm19564,18219r,82l21596,16700r,-21l19564,18219xm19564,19182r2032,-1598l21596,17535r-2032,1543l19564,19182xm17602,21597r3994,-3133l21596,18394r-4209,3203l17602,21597xm5565,3l3529,1557r145,l5657,3r-92,xm9567,425l8095,1557r18,l9567,428v,-3,,-3,,-3xm8984,3l6966,1557r25,l8991,3r-7,xm17796,19561r-2689,2036l15379,21597r2586,-2036l17796,19561xm7855,3l5840,1557r28,l7873,3r-18,xm16656,19561r-1983,1496c14676,21131,14680,21202,14683,21273r2171,-1715l16656,19558r,3xm9224,1557r11,l9856,1074v,,,-2,,-2l9224,1557xe" fillcolor="#54a8eb [3205]" stroked="f" strokeweight="1pt">
+              <v:shape w14:anchorId="20645138" id="Form" o:spid="_x0000_s1026" alt="&quot;&quot;" style="position:absolute;margin-left:-34.35pt;margin-top:-780.15pt;width:612.1pt;height:1018pt;z-index:-251657217;visibility:visible;mso-wrap-style:square;mso-height-percent:0;mso-wrap-distance-left:9pt;mso-wrap-distance-top:0;mso-wrap-distance-right:9pt;mso-wrap-distance-bottom:0;mso-position-horizontal:absolute;mso-position-horizontal-relative:text;mso-position-vertical:absolute;mso-position-vertical-relative:text;mso-height-percent:0;mso-height-relative:margin;v-text-anchor:middle" coordsize="21600,21600" o:gfxdata="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" path="m1616,6596r417,-325l2033,6219r-466,358c1584,6585,1602,6590,1616,6596xm872,6301l2036,5399r,-47l829,6282v14,6,29,14,43,19xm4436,3l2396,1557r162,l4538,3r-102,xm205,5944l2033,4526r,-41l166,5922v14,8,28,16,39,22xm,3561l2033,1966r,-134l,3378r,183xm,5303l2033,3714r,-153l,5112r,191xm,4433l2033,2841r,-144l,4245r,188xm2170,3l,1647r,166l2301,3r-131,xm20997,16280r-1433,1083l19564,17420r1443,-1140c21004,16280,21000,16280,20997,16280xm19804,16332r-237,177l19567,16531r258,-204c19814,16330,19811,16332,19804,16332xm3303,3l,2511r,175l3416,3r-113,xm15513,19561r-738,556c14754,20204,14736,20289,14722,20378r1027,-815l15513,19563r,-2xm1034,3l,783,,935,1182,,1034,r,3xm,3l,60,74,3,,3xm6694,3l4658,1557r131,l6775,3r-81,xm19832,21597r1764,-1379l21596,20119r-1937,1481l19832,21600r,-3xm18932,19561r-2682,2036l16490,21597r2594,-2036l18932,19561xm18717,21597r2879,-2255l21596,19255r-3073,2342l18717,21597xm20894,21597r706,-548l21600,21022r-745,575l20894,21597xm19564,18219r,82l21596,16700r,-21l19564,18219xm19564,19182r2032,-1598l21596,17535r-2032,1543l19564,19182xm17602,21597r3994,-3133l21596,18394r-4209,3203l17602,21597xm5565,3l3529,1557r145,l5657,3r-92,xm9567,425l8095,1557r18,l9567,428v,-3,,-3,,-3xm8984,3l6966,1557r25,l8991,3r-7,xm17796,19561r-2689,2036l15379,21597r2586,-2036l17796,19561xm7855,3l5840,1557r28,l7873,3r-18,xm16656,19561r-1983,1496c14676,21131,14680,21202,14683,21273r2171,-1715l16656,19558r,3xm9224,1557r11,l9856,1074v,,,-2,,-2l9224,1557xe" fillcolor="#54a8eb [3205]" stroked="f" strokeweight="1pt">
                 <v:fill color2="#4cf6e8 [3206]" angle="90" focus="100%" type="gradient"/>
                 <v:stroke miterlimit="4" joinstyle="miter"/>
                 <v:path arrowok="t" o:extrusionok="f" o:connecttype="custom" o:connectlocs="3886835,6464411;3886835,6464411;3886835,6464411;3886835,6464411" o:connectangles="0,90,180,270"/>
@@ -4731,7 +4731,7 @@
                 </mc:Choice>
                 <mc:Fallback>
                   <w:pict>
-                    <v:shape w14:anchorId="64E38D27" id="Form" o:spid="_x0000_s1026" alt="&quot;&quot;" style="position:absolute;margin-left:200.75pt;margin-top:79.35pt;width:327.05pt;height:538.9pt;z-index:-251634688;visibility:visible;mso-wrap-style:square;mso-wrap-distance-left:9pt;mso-wrap-distance-top:0;mso-wrap-distance-right:9pt;mso-wrap-distance-bottom:0;mso-position-horizontal:absolute;mso-position-horizontal-relative:text;mso-position-vertical:absolute;mso-position-vertical-relative:text;v-text-anchor:middle" coordsize="21600,21600" o:gfxdata="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" path="m17895,64l17790,r-106,64l,10758r139,84l17757,21580r33,20l17823,21580r3777,-2281l21600,19195r-3810,2321l277,10930,17790,261r3810,2304l21600,2325,17895,64xm16614,10754r139,88l17757,11495r33,20l17829,11495r1077,-609l18978,10846r-72,-44l17902,10149r-99,-64l17691,10149r-1077,605xm17796,10341r892,505l17790,11431r-892,-505l17796,10341xm17790,7563r-106,65l12461,10758r138,88l17757,14021r33,20l17823,14021r3777,-2261l21600,11604r-3810,2344l12738,10926,17790,7820r3810,2281l21600,9908,17895,7628r-105,-65xm17790,8822r-106,64l14534,10754r139,88l17750,12754r33,20l17816,12754r3150,-1868l21039,10846r-73,-44l17889,8890r-99,-68xm17783,12690l14812,10926,17783,9078r2972,1764l17783,12690xm17790,5042r-106,64l8307,10758r139,84l17757,16538r33,20l17823,16538r3777,-2273l21600,14145r-3810,2333l8585,10934,17790,5307r3810,2296l21600,7383,17895,5118r-105,-76xm17790,6301r-106,64l10381,10754r138,84l17750,15271r33,20l17816,15271r3777,-2269l21593,12870r-3810,2337l10658,10922,17783,6553r3810,2289l21593,8638,17889,6365r-99,-64xm17790,2521r-106,64l4154,10758r138,84l17757,19059r33,20l17823,19059r3777,-2281l21600,16670r-3810,2325l4431,10930,17790,2782r3810,2300l21600,4850,17895,2589r-105,-68xm17790,3780r-106,64l6227,10754r139,84l17750,17792r33,20l17816,17792r3777,-2276l21593,15399r-3810,2329l6504,10922,17783,4032r3810,2297l21593,6100,17889,3836r-99,-56xm17790,1259r-106,64l2073,10754r139,84l17750,20313r33,20l17816,20313r3777,-2280l21593,17925r-3810,2324l2351,10922,17783,1511r3810,2301l21593,3575,17889,1315r-99,-56xe" fillcolor="#54a8eb [3205]" stroked="f" strokeweight="1pt">
+                    <v:shape w14:anchorId="6DFEA1E3" id="Form" o:spid="_x0000_s1026" alt="&quot;&quot;" style="position:absolute;margin-left:200.75pt;margin-top:79.35pt;width:327.05pt;height:538.9pt;z-index:-251634688;visibility:visible;mso-wrap-style:square;mso-wrap-distance-left:9pt;mso-wrap-distance-top:0;mso-wrap-distance-right:9pt;mso-wrap-distance-bottom:0;mso-position-horizontal:absolute;mso-position-horizontal-relative:text;mso-position-vertical:absolute;mso-position-vertical-relative:text;v-text-anchor:middle" coordsize="21600,21600" o:gfxdata="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" path="m17895,64l17790,r-106,64l,10758r139,84l17757,21580r33,20l17823,21580r3777,-2281l21600,19195r-3810,2321l277,10930,17790,261r3810,2304l21600,2325,17895,64xm16614,10754r139,88l17757,11495r33,20l17829,11495r1077,-609l18978,10846r-72,-44l17902,10149r-99,-64l17691,10149r-1077,605xm17796,10341r892,505l17790,11431r-892,-505l17796,10341xm17790,7563r-106,65l12461,10758r138,88l17757,14021r33,20l17823,14021r3777,-2261l21600,11604r-3810,2344l12738,10926,17790,7820r3810,2281l21600,9908,17895,7628r-105,-65xm17790,8822r-106,64l14534,10754r139,88l17750,12754r33,20l17816,12754r3150,-1868l21039,10846r-73,-44l17889,8890r-99,-68xm17783,12690l14812,10926,17783,9078r2972,1764l17783,12690xm17790,5042r-106,64l8307,10758r139,84l17757,16538r33,20l17823,16538r3777,-2273l21600,14145r-3810,2333l8585,10934,17790,5307r3810,2296l21600,7383,17895,5118r-105,-76xm17790,6301r-106,64l10381,10754r138,84l17750,15271r33,20l17816,15271r3777,-2269l21593,12870r-3810,2337l10658,10922,17783,6553r3810,2289l21593,8638,17889,6365r-99,-64xm17790,2521r-106,64l4154,10758r138,84l17757,19059r33,20l17823,19059r3777,-2281l21600,16670r-3810,2325l4431,10930,17790,2782r3810,2300l21600,4850,17895,2589r-105,-68xm17790,3780r-106,64l6227,10754r139,84l17750,17792r33,20l17816,17792r3777,-2276l21593,15399r-3810,2329l6504,10922,17783,4032r3810,2297l21593,6100,17889,3836r-99,-56xm17790,1259r-106,64l2073,10754r139,84l17750,20313r33,20l17816,20313r3777,-2280l21593,17925r-3810,2324l2351,10922,17783,1511r3810,2301l21593,3575,17889,1315r-99,-56xe" fillcolor="#54a8eb [3205]" stroked="f" strokeweight="1pt">
                       <v:fill color2="#4cf6e8 [3206]" angle="90" focus="100%" type="gradient"/>
                       <v:stroke miterlimit="4" joinstyle="miter"/>
                       <v:path arrowok="t" o:extrusionok="f" o:connecttype="custom" o:connectlocs="2076768,3422015;2076768,3422015;2076768,3422015;2076768,3422015" o:connectangles="0,90,180,270"/>
@@ -5538,7 +5538,7 @@
                 </mc:Choice>
                 <mc:Fallback>
                   <w:pict>
-                    <v:group w14:anchorId="5E8011E2" id="Gruppe 6" o:spid="_x0000_s1026" alt="&quot;&quot;" style="position:absolute;margin-left:1.1pt;margin-top:-11.4pt;width:531.3pt;height:737pt;z-index:-251629568;mso-width-relative:margin;mso-height-relative:margin" coordorigin="-231,-1823" coordsize="67483,86481" o:gfxdata="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">
+                    <v:group w14:anchorId="12160EA3" id="Gruppe 6" o:spid="_x0000_s1026" alt="&quot;&quot;" style="position:absolute;margin-left:1.1pt;margin-top:-11.4pt;width:531.3pt;height:737pt;z-index:-251629568;mso-width-relative:margin;mso-height-relative:margin" coordorigin="-231,-1823" coordsize="67483,86481" o:gfxdata="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">
                       <v:shape id="Form" o:spid="_x0000_s1027" style="position:absolute;left:-231;top:-1823;width:35232;height:37256;visibility:visible;mso-wrap-style:square;v-text-anchor:middle" coordsize="21600,21600" o:gfxdata="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" path="m,7161r,488l7493,,,7161xm,11133r,503l11521,,,11133xm,9143r,496l9507,,,9143xm,3205r,434l3456,,,3205xm,5179r,473l5471,8,,5179xm,1262r,341l1442,,,1262xm,19092r,518l19594,,,19092xm,21081r,519l21600,,,21081xm,15112r,511l15557,,,15112xm,17102r,519l17572,,,17102xm,13123r,511l13543,,,13123xe" fillcolor="#54a8eb [3205]" stroked="f" strokeweight="1pt">
                         <v:fill color2="#4cf6e8 [3206]" angle="90" focus="100%" type="gradient"/>
                         <v:stroke miterlimit="4" joinstyle="miter"/>
@@ -5834,11 +5834,9 @@
             <w:r>
               <w:t xml:space="preserve"> Zusätzlich ergab sich das </w:t>
             </w:r>
-            <w:proofErr w:type="gramStart"/>
-            <w:r>
-              <w:t>Problem</w:t>
-            </w:r>
-            <w:proofErr w:type="gramEnd"/>
+            <w:r>
+              <w:t>Problem,</w:t>
+            </w:r>
             <w:r>
               <w:t xml:space="preserve"> dass das Dateiformat GIF zu wenig Farben hat. </w:t>
             </w:r>
@@ -5894,6 +5892,7 @@
             <w:pPr>
               <w:pStyle w:val="Text"/>
             </w:pPr>
+            <w:bookmarkStart w:id="16" w:name="_Hlk74037042"/>
             <w:r>
               <w:t xml:space="preserve">Bei der Umsetzung des </w:t>
             </w:r>
@@ -5922,6 +5921,7 @@
               <w:t xml:space="preserve"> realisieren. Durch die vordefinierten Boxen erkannte Flutter aber nicht welche Box angesprochen wird und platzierte das Möbelstück in allen Boxen. </w:t>
             </w:r>
           </w:p>
+          <w:bookmarkEnd w:id="16"/>
           <w:p>
             <w:pPr>
               <w:pStyle w:val="Text"/>
@@ -6035,7 +6035,7 @@
                 <w:szCs w:val="36"/>
               </w:rPr>
             </w:pPr>
-            <w:bookmarkStart w:id="16" w:name="_Toc74035192"/>
+            <w:bookmarkStart w:id="17" w:name="_Toc74035192"/>
             <w:r>
               <w:rPr>
                 <w:rFonts w:asciiTheme="majorHAnsi" w:hAnsiTheme="majorHAnsi"/>
@@ -6045,7 +6045,7 @@
               </w:rPr>
               <w:t>Lösungen</w:t>
             </w:r>
-            <w:bookmarkEnd w:id="16"/>
+            <w:bookmarkEnd w:id="17"/>
           </w:p>
           <w:p>
             <w:pPr>
@@ -6061,7 +6061,7 @@
                 <w:szCs w:val="28"/>
               </w:rPr>
             </w:pPr>
-            <w:bookmarkStart w:id="17" w:name="_Toc74035193"/>
+            <w:bookmarkStart w:id="18" w:name="_Toc74035193"/>
             <w:proofErr w:type="spellStart"/>
             <w:r>
               <w:rPr>
@@ -6071,7 +6071,7 @@
               </w:rPr>
               <w:t>KeyCloak</w:t>
             </w:r>
-            <w:bookmarkEnd w:id="17"/>
+            <w:bookmarkEnd w:id="18"/>
             <w:proofErr w:type="spellEnd"/>
           </w:p>
           <w:p/>
@@ -6168,7 +6168,7 @@
                 <w:szCs w:val="28"/>
               </w:rPr>
             </w:pPr>
-            <w:bookmarkStart w:id="18" w:name="_Toc74035194"/>
+            <w:bookmarkStart w:id="19" w:name="_Toc74035194"/>
             <w:r>
               <w:rPr>
                 <w:color w:val="3B4455"/>
@@ -6177,7 +6177,7 @@
               </w:rPr>
               <w:t>Animationsexport</w:t>
             </w:r>
-            <w:bookmarkEnd w:id="18"/>
+            <w:bookmarkEnd w:id="19"/>
           </w:p>
           <w:p>
             <w:pPr>
@@ -6248,7 +6248,7 @@
                 <w:szCs w:val="28"/>
               </w:rPr>
             </w:pPr>
-            <w:bookmarkStart w:id="19" w:name="_Toc74035195"/>
+            <w:bookmarkStart w:id="20" w:name="_Toc74035195"/>
             <w:r>
               <w:rPr>
                 <w:color w:val="3B4455"/>
@@ -6257,7 +6257,7 @@
               </w:rPr>
               <w:t>Customized Design</w:t>
             </w:r>
-            <w:bookmarkEnd w:id="19"/>
+            <w:bookmarkEnd w:id="20"/>
           </w:p>
           <w:p>
             <w:pPr>
@@ -6335,7 +6335,7 @@
                 <w:szCs w:val="28"/>
               </w:rPr>
             </w:pPr>
-            <w:bookmarkStart w:id="20" w:name="_Toc74035196"/>
+            <w:bookmarkStart w:id="21" w:name="_Toc74035196"/>
             <w:r>
               <w:rPr>
                 <w:color w:val="3B4455"/>
@@ -6344,7 +6344,7 @@
               </w:rPr>
               <w:t>Drag &amp; Drop</w:t>
             </w:r>
-            <w:bookmarkEnd w:id="20"/>
+            <w:bookmarkEnd w:id="21"/>
             <w:r>
               <w:rPr>
                 <w:color w:val="3B4455"/>
@@ -6435,7 +6435,7 @@
             <w:pPr>
               <w:pStyle w:val="berschrift2"/>
             </w:pPr>
-            <w:bookmarkStart w:id="21" w:name="_Toc74035197"/>
+            <w:bookmarkStart w:id="22" w:name="_Toc74035197"/>
             <w:r>
               <w:rPr>
                 <w:rFonts w:asciiTheme="majorHAnsi" w:hAnsiTheme="majorHAnsi"/>
@@ -6971,7 +6971,7 @@
                 </mc:Choice>
                 <mc:Fallback>
                   <w:pict>
-                    <v:shape w14:anchorId="2E7D65BF" id="Form" o:spid="_x0000_s1026" alt="&quot;&quot;" style="position:absolute;margin-left:200.75pt;margin-top:79.35pt;width:327.05pt;height:538.9pt;z-index:-251627520;visibility:visible;mso-wrap-style:square;mso-wrap-distance-left:9pt;mso-wrap-distance-top:0;mso-wrap-distance-right:9pt;mso-wrap-distance-bottom:0;mso-position-horizontal:absolute;mso-position-horizontal-relative:text;mso-position-vertical:absolute;mso-position-vertical-relative:text;v-text-anchor:middle" coordsize="21600,21600" o:gfxdata="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" path="m17895,64l17790,r-106,64l,10758r139,84l17757,21580r33,20l17823,21580r3777,-2281l21600,19195r-3810,2321l277,10930,17790,261r3810,2304l21600,2325,17895,64xm16614,10754r139,88l17757,11495r33,20l17829,11495r1077,-609l18978,10846r-72,-44l17902,10149r-99,-64l17691,10149r-1077,605xm17796,10341r892,505l17790,11431r-892,-505l17796,10341xm17790,7563r-106,65l12461,10758r138,88l17757,14021r33,20l17823,14021r3777,-2261l21600,11604r-3810,2344l12738,10926,17790,7820r3810,2281l21600,9908,17895,7628r-105,-65xm17790,8822r-106,64l14534,10754r139,88l17750,12754r33,20l17816,12754r3150,-1868l21039,10846r-73,-44l17889,8890r-99,-68xm17783,12690l14812,10926,17783,9078r2972,1764l17783,12690xm17790,5042r-106,64l8307,10758r139,84l17757,16538r33,20l17823,16538r3777,-2273l21600,14145r-3810,2333l8585,10934,17790,5307r3810,2296l21600,7383,17895,5118r-105,-76xm17790,6301r-106,64l10381,10754r138,84l17750,15271r33,20l17816,15271r3777,-2269l21593,12870r-3810,2337l10658,10922,17783,6553r3810,2289l21593,8638,17889,6365r-99,-64xm17790,2521r-106,64l4154,10758r138,84l17757,19059r33,20l17823,19059r3777,-2281l21600,16670r-3810,2325l4431,10930,17790,2782r3810,2300l21600,4850,17895,2589r-105,-68xm17790,3780r-106,64l6227,10754r139,84l17750,17792r33,20l17816,17792r3777,-2276l21593,15399r-3810,2329l6504,10922,17783,4032r3810,2297l21593,6100,17889,3836r-99,-56xm17790,1259r-106,64l2073,10754r139,84l17750,20313r33,20l17816,20313r3777,-2280l21593,17925r-3810,2324l2351,10922,17783,1511r3810,2301l21593,3575,17889,1315r-99,-56xe" fillcolor="#54a8eb [3205]" stroked="f" strokeweight="1pt">
+                    <v:shape w14:anchorId="2B6675B4" id="Form" o:spid="_x0000_s1026" alt="&quot;&quot;" style="position:absolute;margin-left:200.75pt;margin-top:79.35pt;width:327.05pt;height:538.9pt;z-index:-251627520;visibility:visible;mso-wrap-style:square;mso-wrap-distance-left:9pt;mso-wrap-distance-top:0;mso-wrap-distance-right:9pt;mso-wrap-distance-bottom:0;mso-position-horizontal:absolute;mso-position-horizontal-relative:text;mso-position-vertical:absolute;mso-position-vertical-relative:text;v-text-anchor:middle" coordsize="21600,21600" o:gfxdata="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" path="m17895,64l17790,r-106,64l,10758r139,84l17757,21580r33,20l17823,21580r3777,-2281l21600,19195r-3810,2321l277,10930,17790,261r3810,2304l21600,2325,17895,64xm16614,10754r139,88l17757,11495r33,20l17829,11495r1077,-609l18978,10846r-72,-44l17902,10149r-99,-64l17691,10149r-1077,605xm17796,10341r892,505l17790,11431r-892,-505l17796,10341xm17790,7563r-106,65l12461,10758r138,88l17757,14021r33,20l17823,14021r3777,-2261l21600,11604r-3810,2344l12738,10926,17790,7820r3810,2281l21600,9908,17895,7628r-105,-65xm17790,8822r-106,64l14534,10754r139,88l17750,12754r33,20l17816,12754r3150,-1868l21039,10846r-73,-44l17889,8890r-99,-68xm17783,12690l14812,10926,17783,9078r2972,1764l17783,12690xm17790,5042r-106,64l8307,10758r139,84l17757,16538r33,20l17823,16538r3777,-2273l21600,14145r-3810,2333l8585,10934,17790,5307r3810,2296l21600,7383,17895,5118r-105,-76xm17790,6301r-106,64l10381,10754r138,84l17750,15271r33,20l17816,15271r3777,-2269l21593,12870r-3810,2337l10658,10922,17783,6553r3810,2289l21593,8638,17889,6365r-99,-64xm17790,2521r-106,64l4154,10758r138,84l17757,19059r33,20l17823,19059r3777,-2281l21600,16670r-3810,2325l4431,10930,17790,2782r3810,2300l21600,4850,17895,2589r-105,-68xm17790,3780r-106,64l6227,10754r139,84l17750,17792r33,20l17816,17792r3777,-2276l21593,15399r-3810,2329l6504,10922,17783,4032r3810,2297l21593,6100,17889,3836r-99,-56xm17790,1259r-106,64l2073,10754r139,84l17750,20313r33,20l17816,20313r3777,-2280l21593,17925r-3810,2324l2351,10922,17783,1511r3810,2301l21593,3575,17889,1315r-99,-56xe" fillcolor="#54a8eb [3205]" stroked="f" strokeweight="1pt">
                       <v:fill color2="#4cf6e8 [3206]" angle="90" focus="100%" type="gradient"/>
                       <v:stroke miterlimit="4" joinstyle="miter"/>
                       <v:path arrowok="t" o:extrusionok="f" o:connecttype="custom" o:connectlocs="2076768,3422015;2076768,3422015;2076768,3422015;2076768,3422015" o:connectangles="0,90,180,270"/>
@@ -6989,7 +6989,7 @@
               </w:rPr>
               <w:t>Erfolge</w:t>
             </w:r>
-            <w:bookmarkEnd w:id="21"/>
+            <w:bookmarkEnd w:id="22"/>
           </w:p>
           <w:p/>
           <w:p>

--- a/doc/Projektabschlussbericht.docx
+++ b/doc/Projektabschlussbericht.docx
@@ -44,6 +44,7 @@
           </w:p>
         </w:tc>
       </w:tr>
+      <w:bookmarkStart w:id="2" w:name="_Toc74035049"/>
       <w:tr>
         <w:trPr>
           <w:trHeight w:val="12258"/>
@@ -55,8 +56,10 @@
             <w:vAlign w:val="center"/>
           </w:tcPr>
           <w:p>
-            <w:bookmarkStart w:id="2" w:name="_Toc74035049"/>
-            <w:r>
+            <w:r>
+              <w:rPr>
+                <w:noProof/>
+              </w:rPr>
               <mc:AlternateContent>
                 <mc:Choice Requires="wps">
                   <w:drawing>
@@ -634,7 +637,11 @@
     <w:sdt>
       <w:sdtPr>
         <w:rPr>
-          <w:lang w:val="de-DE"/>
+          <w:rFonts w:asciiTheme="minorHAnsi" w:eastAsiaTheme="minorHAnsi" w:hAnsiTheme="minorHAnsi" w:cstheme="minorBidi"/>
+          <w:color w:val="auto"/>
+          <w:sz w:val="24"/>
+          <w:szCs w:val="24"/>
+          <w:lang w:val="de-DE" w:eastAsia="en-US"/>
         </w:rPr>
         <w:id w:val="-1340459573"/>
         <w:docPartObj>
@@ -644,13 +651,8 @@
       </w:sdtPr>
       <w:sdtEndPr>
         <w:rPr>
-          <w:rFonts w:asciiTheme="minorHAnsi" w:eastAsiaTheme="minorHAnsi" w:hAnsiTheme="minorHAnsi" w:cstheme="minorBidi"/>
           <w:b/>
           <w:bCs/>
-          <w:color w:val="auto"/>
-          <w:sz w:val="24"/>
-          <w:szCs w:val="24"/>
-          <w:lang w:eastAsia="en-US"/>
         </w:rPr>
       </w:sdtEndPr>
       <w:sdtContent>
@@ -4183,6 +4185,7 @@
             </w:pPr>
           </w:p>
         </w:tc>
+        <w:bookmarkStart w:id="13" w:name="_Toc74035189"/>
         <w:tc>
           <w:tcPr>
             <w:tcW w:w="5272" w:type="dxa"/>
@@ -4195,10 +4198,10 @@
                 <w:szCs w:val="60"/>
               </w:rPr>
             </w:pPr>
-            <w:bookmarkStart w:id="13" w:name="_Toc74035189"/>
             <w:r>
               <w:rPr>
                 <w:rFonts w:asciiTheme="majorHAnsi" w:hAnsiTheme="majorHAnsi"/>
+                <w:noProof/>
                 <w:color w:val="3B4455"/>
                 <w:sz w:val="60"/>
                 <w:szCs w:val="60"/>
@@ -5589,7 +5592,7 @@
       </w:tr>
       <w:tr>
         <w:trPr>
-          <w:trHeight w:val="4907"/>
+          <w:trHeight w:val="8534"/>
         </w:trPr>
         <w:tc>
           <w:tcPr>
@@ -5682,27 +5685,78 @@
             </w:pPr>
             <w:r>
               <w:rPr>
-                <w:rFonts w:asciiTheme="majorHAnsi" w:eastAsiaTheme="majorEastAsia" w:hAnsiTheme="majorHAnsi" w:cstheme="majorBidi"/>
-                <w:b/>
-                <w:color w:val="3B4455" w:themeColor="accent1"/>
-                <w:sz w:val="36"/>
-                <w:lang w:val="en-GB"/>
-              </w:rPr>
-              <w:t>T</w:t>
-            </w:r>
-          </w:p>
-          <w:p>
-            <w:pPr>
-              <w:pStyle w:val="Text"/>
-              <w:rPr>
-                <w:lang w:val="en-GB"/>
-              </w:rPr>
-            </w:pPr>
-            <w:r>
-              <w:rPr>
-                <w:lang w:val="en-GB"/>
-              </w:rPr>
-              <w:t>test</w:t>
+                <w:noProof/>
+              </w:rPr>
+              <w:drawing>
+                <wp:anchor distT="0" distB="0" distL="114300" distR="114300" simplePos="0" relativeHeight="251689984" behindDoc="1" locked="0" layoutInCell="1" allowOverlap="1" wp14:anchorId="0FD426B4" wp14:editId="6E79DA75">
+                  <wp:simplePos x="0" y="0"/>
+                  <wp:positionH relativeFrom="column">
+                    <wp:posOffset>399415</wp:posOffset>
+                  </wp:positionH>
+                  <wp:positionV relativeFrom="paragraph">
+                    <wp:posOffset>46355</wp:posOffset>
+                  </wp:positionV>
+                  <wp:extent cx="5106035" cy="4725035"/>
+                  <wp:effectExtent l="0" t="0" r="0" b="0"/>
+                  <wp:wrapTight wrapText="bothSides">
+                    <wp:wrapPolygon edited="0">
+                      <wp:start x="0" y="0"/>
+                      <wp:lineTo x="0" y="21510"/>
+                      <wp:lineTo x="21517" y="21510"/>
+                      <wp:lineTo x="21517" y="0"/>
+                      <wp:lineTo x="0" y="0"/>
+                    </wp:wrapPolygon>
+                  </wp:wrapTight>
+                  <wp:docPr id="1" name="Grafik 1"/>
+                  <wp:cNvGraphicFramePr>
+                    <a:graphicFrameLocks xmlns:a="http://schemas.openxmlformats.org/drawingml/2006/main" noChangeAspect="1"/>
+                  </wp:cNvGraphicFramePr>
+                  <a:graphic xmlns:a="http://schemas.openxmlformats.org/drawingml/2006/main">
+                    <a:graphicData uri="http://schemas.openxmlformats.org/drawingml/2006/picture">
+                      <pic:pic xmlns:pic="http://schemas.openxmlformats.org/drawingml/2006/picture">
+                        <pic:nvPicPr>
+                          <pic:cNvPr id="1" name=""/>
+                          <pic:cNvPicPr/>
+                        </pic:nvPicPr>
+                        <pic:blipFill rotWithShape="1">
+                          <a:blip r:embed="rId16" cstate="print">
+                            <a:extLst>
+                              <a:ext uri="{28A0092B-C50C-407E-A947-70E740481C1C}">
+                                <a14:useLocalDpi xmlns:a14="http://schemas.microsoft.com/office/drawing/2010/main" val="0"/>
+                              </a:ext>
+                            </a:extLst>
+                          </a:blip>
+                          <a:srcRect t="388"/>
+                          <a:stretch/>
+                        </pic:blipFill>
+                        <pic:spPr bwMode="auto">
+                          <a:xfrm>
+                            <a:off x="0" y="0"/>
+                            <a:ext cx="5106035" cy="4725035"/>
+                          </a:xfrm>
+                          <a:prstGeom prst="rect">
+                            <a:avLst/>
+                          </a:prstGeom>
+                          <a:ln>
+                            <a:noFill/>
+                          </a:ln>
+                          <a:extLst>
+                            <a:ext uri="{53640926-AAD7-44D8-BBD7-CCE9431645EC}">
+                              <a14:shadowObscured xmlns:a14="http://schemas.microsoft.com/office/drawing/2010/main"/>
+                            </a:ext>
+                          </a:extLst>
+                        </pic:spPr>
+                      </pic:pic>
+                    </a:graphicData>
+                  </a:graphic>
+                  <wp14:sizeRelH relativeFrom="margin">
+                    <wp14:pctWidth>0</wp14:pctWidth>
+                  </wp14:sizeRelH>
+                  <wp14:sizeRelV relativeFrom="margin">
+                    <wp14:pctHeight>0</wp14:pctHeight>
+                  </wp14:sizeRelV>
+                </wp:anchor>
+              </w:drawing>
             </w:r>
           </w:p>
         </w:tc>
@@ -5770,7 +5824,7 @@
       </w:tr>
       <w:tr>
         <w:trPr>
-          <w:trHeight w:val="8433"/>
+          <w:trHeight w:val="4962"/>
         </w:trPr>
         <w:tc>
           <w:tcPr>
@@ -5941,26 +5995,6 @@
         </w:tc>
       </w:tr>
     </w:tbl>
-    <w:p>
-      <w:pPr>
-        <w:rPr>
-          <w:lang w:val="de-AT"/>
-        </w:rPr>
-      </w:pPr>
-    </w:p>
-    <w:p>
-      <w:pPr>
-        <w:rPr>
-          <w:lang w:val="de-AT"/>
-        </w:rPr>
-      </w:pPr>
-      <w:r>
-        <w:rPr>
-          <w:lang w:val="de-AT"/>
-        </w:rPr>
-        <w:br w:type="page"/>
-      </w:r>
-    </w:p>
     <w:tbl>
       <w:tblPr>
         <w:tblW w:w="10773" w:type="dxa"/>
@@ -6262,7 +6296,7 @@
           <w:p>
             <w:pPr>
               <w:rPr>
-                <w:lang w:val="en-GB"/>
+                <w:lang w:val="de-AT"/>
               </w:rPr>
             </w:pPr>
           </w:p>
@@ -6358,7 +6392,7 @@
             <w:pPr>
               <w:pStyle w:val="Text"/>
               <w:rPr>
-                <w:lang w:val="en-GB"/>
+                <w:lang w:val="de-AT"/>
               </w:rPr>
             </w:pPr>
           </w:p>
@@ -6427,6 +6461,7 @@
             </w:pPr>
           </w:p>
         </w:tc>
+        <w:bookmarkStart w:id="22" w:name="_Toc74035197"/>
         <w:tc>
           <w:tcPr>
             <w:tcW w:w="5272" w:type="dxa"/>
@@ -6435,10 +6470,10 @@
             <w:pPr>
               <w:pStyle w:val="berschrift2"/>
             </w:pPr>
-            <w:bookmarkStart w:id="22" w:name="_Toc74035197"/>
             <w:r>
               <w:rPr>
                 <w:rFonts w:asciiTheme="majorHAnsi" w:hAnsiTheme="majorHAnsi"/>
+                <w:noProof/>
                 <w:color w:val="3B4455"/>
                 <w:sz w:val="60"/>
                 <w:szCs w:val="60"/>
@@ -7197,9 +7232,9 @@
     </w:tbl>
     <w:p/>
     <w:sectPr>
-      <w:headerReference w:type="default" r:id="rId16"/>
-      <w:footerReference w:type="even" r:id="rId17"/>
-      <w:footerReference w:type="default" r:id="rId18"/>
+      <w:headerReference w:type="default" r:id="rId17"/>
+      <w:footerReference w:type="even" r:id="rId18"/>
+      <w:footerReference w:type="default" r:id="rId19"/>
       <w:pgSz w:w="11906" w:h="16838" w:code="9"/>
       <w:pgMar w:top="720" w:right="562" w:bottom="720" w:left="562" w:header="706" w:footer="706" w:gutter="0"/>
       <w:cols w:space="708"/>
@@ -8345,6 +8380,7 @@
   <w:style w:type="character" w:default="1" w:styleId="Absatz-Standardschriftart">
     <w:name w:val="Default Paragraph Font"/>
     <w:uiPriority w:val="1"/>
+    <w:semiHidden/>
     <w:unhideWhenUsed/>
   </w:style>
   <w:style w:type="table" w:default="1" w:styleId="NormaleTabelle">
@@ -9771,6 +9807,24 @@
 </file>
 
 <file path=customXml/item1.xml><?xml version="1.0" encoding="utf-8"?>
+<p:properties xmlns:p="http://schemas.microsoft.com/office/2006/metadata/properties" xmlns:xsi="http://www.w3.org/2001/XMLSchema-instance" xmlns:pc="http://schemas.microsoft.com/office/infopath/2007/PartnerControls">
+  <documentManagement>
+    <Status xmlns="71af3243-3dd4-4a8d-8c0d-dd76da1f02a5">Not started</Status>
+    <MediaServiceKeyPoints xmlns="71af3243-3dd4-4a8d-8c0d-dd76da1f02a5" xsi:nil="true"/>
+  </documentManagement>
+</p:properties>
+</file>
+
+<file path=customXml/item2.xml><?xml version="1.0" encoding="utf-8"?>
+<?mso-contentType ?>
+<FormTemplates xmlns="http://schemas.microsoft.com/sharepoint/v3/contenttype/forms">
+  <Display>DocumentLibraryForm</Display>
+  <Edit>DocumentLibraryForm</Edit>
+  <New>DocumentLibraryForm</New>
+</FormTemplates>
+</file>
+
+<file path=customXml/item3.xml><?xml version="1.0" encoding="utf-8"?>
 <ct:contentTypeSchema xmlns:ct="http://schemas.microsoft.com/office/2006/metadata/contentType" xmlns:ma="http://schemas.microsoft.com/office/2006/metadata/properties/metaAttributes" ct:_="" ma:_="" ma:contentTypeName="Document" ma:contentTypeID="0x01010079F111ED35F8CC479449609E8A0923A6" ma:contentTypeVersion="12" ma:contentTypeDescription="Create a new document." ma:contentTypeScope="" ma:versionID="fa6e671f1cd7e4d96ff9652be322dd5e">
   <xsd:schema xmlns:xsd="http://www.w3.org/2001/XMLSchema" xmlns:xs="http://www.w3.org/2001/XMLSchema" xmlns:p="http://schemas.microsoft.com/office/2006/metadata/properties" xmlns:ns2="71af3243-3dd4-4a8d-8c0d-dd76da1f02a5" xmlns:ns3="16c05727-aa75-4e4a-9b5f-8a80a1165891" targetNamespace="http://schemas.microsoft.com/office/2006/metadata/properties" ma:root="true" ma:fieldsID="4e2496f70b101db0b8013f30a071bbf7" ns2:_="" ns3:_="">
     <xsd:import namespace="71af3243-3dd4-4a8d-8c0d-dd76da1f02a5"/>
@@ -9991,29 +10045,29 @@
 </ct:contentTypeSchema>
 </file>
 
-<file path=customXml/item2.xml><?xml version="1.0" encoding="utf-8"?>
-<?mso-contentType ?>
-<FormTemplates xmlns="http://schemas.microsoft.com/sharepoint/v3/contenttype/forms">
-  <Display>DocumentLibraryForm</Display>
-  <Edit>DocumentLibraryForm</Edit>
-  <New>DocumentLibraryForm</New>
-</FormTemplates>
-</file>
-
-<file path=customXml/item3.xml><?xml version="1.0" encoding="utf-8"?>
-<p:properties xmlns:p="http://schemas.microsoft.com/office/2006/metadata/properties" xmlns:xsi="http://www.w3.org/2001/XMLSchema-instance" xmlns:pc="http://schemas.microsoft.com/office/infopath/2007/PartnerControls">
-  <documentManagement>
-    <Status xmlns="71af3243-3dd4-4a8d-8c0d-dd76da1f02a5">Not started</Status>
-    <MediaServiceKeyPoints xmlns="71af3243-3dd4-4a8d-8c0d-dd76da1f02a5" xsi:nil="true"/>
-  </documentManagement>
-</p:properties>
-</file>
-
 <file path=customXml/item4.xml><?xml version="1.0" encoding="utf-8"?>
 <b:Sources xmlns:b="http://schemas.openxmlformats.org/officeDocument/2006/bibliography" xmlns="http://schemas.openxmlformats.org/officeDocument/2006/bibliography" SelectedStyle="\APASixthEditionOfficeOnline.xsl" StyleName="APA" Version="6"/>
 </file>
 
 <file path=customXml/itemProps1.xml><?xml version="1.0" encoding="utf-8"?>
+<ds:datastoreItem xmlns:ds="http://schemas.openxmlformats.org/officeDocument/2006/customXml" ds:itemID="{1FDE1A47-5C16-4CBF-90B0-BC2DEED23AB8}">
+  <ds:schemaRefs>
+    <ds:schemaRef ds:uri="http://schemas.microsoft.com/office/2006/metadata/properties"/>
+    <ds:schemaRef ds:uri="http://schemas.microsoft.com/office/infopath/2007/PartnerControls"/>
+    <ds:schemaRef ds:uri="71af3243-3dd4-4a8d-8c0d-dd76da1f02a5"/>
+  </ds:schemaRefs>
+</ds:datastoreItem>
+</file>
+
+<file path=customXml/itemProps2.xml><?xml version="1.0" encoding="utf-8"?>
+<ds:datastoreItem xmlns:ds="http://schemas.openxmlformats.org/officeDocument/2006/customXml" ds:itemID="{909C2606-6035-49A0-8211-65DEE79E8914}">
+  <ds:schemaRefs>
+    <ds:schemaRef ds:uri="http://schemas.microsoft.com/sharepoint/v3/contenttype/forms"/>
+  </ds:schemaRefs>
+</ds:datastoreItem>
+</file>
+
+<file path=customXml/itemProps3.xml><?xml version="1.0" encoding="utf-8"?>
 <ds:datastoreItem xmlns:ds="http://schemas.openxmlformats.org/officeDocument/2006/customXml" ds:itemID="{D8699111-9D6F-4FD1-899A-4E0B300B198C}">
   <ds:schemaRefs>
     <ds:schemaRef ds:uri="http://schemas.microsoft.com/office/2006/metadata/contentType"/>
@@ -10032,24 +10086,6 @@
 </ds:datastoreItem>
 </file>
 
-<file path=customXml/itemProps2.xml><?xml version="1.0" encoding="utf-8"?>
-<ds:datastoreItem xmlns:ds="http://schemas.openxmlformats.org/officeDocument/2006/customXml" ds:itemID="{909C2606-6035-49A0-8211-65DEE79E8914}">
-  <ds:schemaRefs>
-    <ds:schemaRef ds:uri="http://schemas.microsoft.com/sharepoint/v3/contenttype/forms"/>
-  </ds:schemaRefs>
-</ds:datastoreItem>
-</file>
-
-<file path=customXml/itemProps3.xml><?xml version="1.0" encoding="utf-8"?>
-<ds:datastoreItem xmlns:ds="http://schemas.openxmlformats.org/officeDocument/2006/customXml" ds:itemID="{1FDE1A47-5C16-4CBF-90B0-BC2DEED23AB8}">
-  <ds:schemaRefs>
-    <ds:schemaRef ds:uri="http://schemas.microsoft.com/office/2006/metadata/properties"/>
-    <ds:schemaRef ds:uri="http://schemas.microsoft.com/office/infopath/2007/PartnerControls"/>
-    <ds:schemaRef ds:uri="71af3243-3dd4-4a8d-8c0d-dd76da1f02a5"/>
-  </ds:schemaRefs>
-</ds:datastoreItem>
-</file>
-
 <file path=customXml/itemProps4.xml><?xml version="1.0" encoding="utf-8"?>
 <ds:datastoreItem xmlns:ds="http://schemas.openxmlformats.org/officeDocument/2006/customXml" ds:itemID="{79D43DE0-4E54-47D1-BFB7-1C3EAA1511D3}">
   <ds:schemaRefs>
